--- a/Project_Proposal.docx
+++ b/Project_Proposal.docx
@@ -5,7 +5,13 @@
     <w:sdt>
       <w:sdtPr>
         <w:rPr>
+          <w:rFonts w:eastAsiaTheme="minorHAnsi"/>
           <w:color w:val="156082" w:themeColor="accent1"/>
+          <w:kern w:val="2"/>
+          <w:sz w:val="24"/>
+          <w:szCs w:val="24"/>
+          <w:lang w:val="en-IE"/>
+          <w14:ligatures w14:val="standardContextual"/>
         </w:rPr>
         <w:id w:val="1222020950"/>
         <w:docPartObj>
@@ -15,13 +21,9 @@
       </w:sdtPr>
       <w:sdtEndPr>
         <w:rPr>
-          <w:rFonts w:eastAsiaTheme="minorHAnsi"/>
           <w:color w:val="404040" w:themeColor="text1" w:themeTint="BF"/>
-          <w:kern w:val="2"/>
           <w:sz w:val="36"/>
           <w:szCs w:val="36"/>
-          <w:lang w:val="en-IE"/>
-          <w14:ligatures w14:val="standardContextual"/>
         </w:rPr>
       </w:sdtEndPr>
       <w:sdtContent>
@@ -174,6 +176,7 @@
             <w:dataBinding w:prefixMappings="xmlns:ns0='http://purl.org/dc/elements/1.1/' xmlns:ns1='http://schemas.openxmlformats.org/package/2006/metadata/core-properties' " w:xpath="/ns1:coreProperties[1]/ns0:subject[1]" w:storeItemID="{6C3C8BC8-F283-45AE-878A-BAB7291924A1}"/>
             <w:text/>
           </w:sdtPr>
+          <w:sdtEndPr/>
           <w:sdtContent>
             <w:p>
               <w:pPr>
@@ -288,6 +291,7 @@
                                     <w:calendar w:val="gregorian"/>
                                   </w:date>
                                 </w:sdtPr>
+                                <w:sdtEndPr/>
                                 <w:sdtContent>
                                   <w:p>
                                     <w:pPr>
@@ -333,6 +337,7 @@
                                     <w:dataBinding w:prefixMappings="xmlns:ns0='http://schemas.openxmlformats.org/officeDocument/2006/extended-properties' " w:xpath="/ns0:Properties[1]/ns0:Company[1]" w:storeItemID="{6668398D-A668-4E3E-A5EB-62B293D839F1}"/>
                                     <w:text/>
                                   </w:sdtPr>
+                                  <w:sdtEndPr/>
                                   <w:sdtContent>
                                     <w:r>
                                       <w:rPr>
@@ -363,6 +368,7 @@
                                     <w:dataBinding w:prefixMappings="xmlns:ns0='http://schemas.microsoft.com/office/2006/coverPageProps' " w:xpath="/ns0:CoverPageProperties[1]/ns0:CompanyAddress[1]" w:storeItemID="{55AF091B-3C7A-41E3-B477-F2FDAA23CFDA}"/>
                                     <w:text/>
                                   </w:sdtPr>
+                                  <w:sdtEndPr/>
                                   <w:sdtContent>
                                     <w:r>
                                       <w:rPr>
@@ -669,6 +675,15 @@
         </w:p>
         <w:sdt>
           <w:sdtPr>
+            <w:rPr>
+              <w:rFonts w:asciiTheme="minorHAnsi" w:eastAsiaTheme="minorHAnsi" w:hAnsiTheme="minorHAnsi" w:cstheme="minorBidi"/>
+              <w:color w:val="auto"/>
+              <w:kern w:val="2"/>
+              <w:sz w:val="24"/>
+              <w:szCs w:val="24"/>
+              <w:lang w:val="en-IE"/>
+              <w14:ligatures w14:val="standardContextual"/>
+            </w:rPr>
             <w:id w:val="-1749795404"/>
             <w:docPartObj>
               <w:docPartGallery w:val="Table of Contents"/>
@@ -677,16 +692,9 @@
           </w:sdtPr>
           <w:sdtEndPr>
             <w:rPr>
-              <w:rFonts w:asciiTheme="minorHAnsi" w:eastAsiaTheme="minorHAnsi" w:hAnsiTheme="minorHAnsi" w:cstheme="minorBidi"/>
               <w:b/>
               <w:bCs/>
               <w:noProof/>
-              <w:color w:val="auto"/>
-              <w:kern w:val="2"/>
-              <w:sz w:val="24"/>
-              <w:szCs w:val="24"/>
-              <w:lang w:val="en-IE"/>
-              <w14:ligatures w14:val="standardContextual"/>
             </w:rPr>
           </w:sdtEndPr>
           <w:sdtContent>
@@ -1272,19 +1280,14 @@
         <w:t>can encourage and aid mental</w:t>
       </w:r>
       <w:r>
+        <w:t xml:space="preserve"> wellbeing </w:t>
+      </w:r>
+      <w:r>
         <w:t xml:space="preserve"> </w:t>
       </w:r>
-      <w:proofErr w:type="gramStart"/>
-      <w:r>
-        <w:t xml:space="preserve">wellbeing </w:t>
-      </w:r>
-      <w:r>
-        <w:t xml:space="preserve"> </w:t>
-      </w:r>
       <w:r>
         <w:t>amongst</w:t>
       </w:r>
-      <w:proofErr w:type="gramEnd"/>
       <w:r>
         <w:t xml:space="preserve"> </w:t>
       </w:r>
@@ -1330,13 +1333,8 @@
         </w:rPr>
         <w:t xml:space="preserve">Project Supervisor: </w:t>
       </w:r>
-      <w:proofErr w:type="spellStart"/>
-      <w:r>
-        <w:t>Dr.</w:t>
-      </w:r>
-      <w:proofErr w:type="spellEnd"/>
-      <w:r>
-        <w:t xml:space="preserve"> </w:t>
+      <w:r>
+        <w:t xml:space="preserve">Dr. </w:t>
       </w:r>
       <w:r>
         <w:t>Gerome Donnelly</w:t>
@@ -1363,15 +1361,19 @@
         <w:t xml:space="preserve">Sam O’Connor (B00148322), </w:t>
       </w:r>
       <w:r>
-        <w:t xml:space="preserve">Luke Meates (B00), Burair </w:t>
-      </w:r>
-      <w:proofErr w:type="spellStart"/>
-      <w:r>
-        <w:t>Mossavi</w:t>
-      </w:r>
-      <w:proofErr w:type="spellEnd"/>
-      <w:r>
-        <w:t xml:space="preserve"> (B00)</w:t>
+        <w:t>Luke Meates (B00</w:t>
+      </w:r>
+      <w:r>
+        <w:t>135198</w:t>
+      </w:r>
+      <w:r>
+        <w:t>), Burair Mossavi (B00</w:t>
+      </w:r>
+      <w:r>
+        <w:t>138007</w:t>
+      </w:r>
+      <w:r>
+        <w:t>)</w:t>
       </w:r>
     </w:p>
     <w:p>
@@ -1647,6 +1649,7 @@
           <w:id w:val="-1463870816"/>
           <w:citation/>
         </w:sdtPr>
+        <w:sdtEndPr/>
         <w:sdtContent>
           <w:r>
             <w:rPr>
@@ -1768,25 +1771,7 @@
             <w:sz w:val="22"/>
             <w:szCs w:val="22"/>
           </w:rPr>
-          <w:t>erude</w:t>
-        </w:r>
-        <w:r>
-          <w:rPr>
-            <w:rStyle w:val="Hyperlink"/>
-            <w:rFonts w:ascii="Times New Roman" w:hAnsi="Times New Roman" w:cs="Times New Roman"/>
-            <w:sz w:val="22"/>
-            <w:szCs w:val="22"/>
-          </w:rPr>
-          <w:t>r</w:t>
-        </w:r>
-        <w:r>
-          <w:rPr>
-            <w:rStyle w:val="Hyperlink"/>
-            <w:rFonts w:ascii="Times New Roman" w:hAnsi="Times New Roman" w:cs="Times New Roman"/>
-            <w:sz w:val="22"/>
-            <w:szCs w:val="22"/>
-          </w:rPr>
-          <w:t>a.com</w:t>
+          <w:t>erudera.com</w:t>
         </w:r>
       </w:hyperlink>
       <w:r>
@@ -1819,15 +1804,7 @@
           <w:sz w:val="22"/>
           <w:szCs w:val="22"/>
         </w:rPr>
-        <w:t xml:space="preserve"> between </w:t>
-      </w:r>
-      <w:r>
-        <w:rPr>
-          <w:rFonts w:ascii="Times New Roman" w:hAnsi="Times New Roman" w:cs="Times New Roman"/>
-          <w:sz w:val="22"/>
-          <w:szCs w:val="22"/>
-        </w:rPr>
-        <w:t>2009 - 2022</w:t>
+        <w:t xml:space="preserve"> between 2009 - 2022</w:t>
       </w:r>
       <w:r>
         <w:rPr>
@@ -2005,7 +1982,6 @@
         </w:rPr>
         <w:t xml:space="preserve"> outlines the project's </w:t>
       </w:r>
-      <w:proofErr w:type="gramStart"/>
       <w:r>
         <w:rPr>
           <w:rFonts w:ascii="Times New Roman" w:hAnsi="Times New Roman" w:cs="Times New Roman"/>
@@ -2028,16 +2004,7 @@
           <w:sz w:val="22"/>
           <w:szCs w:val="22"/>
         </w:rPr>
-        <w:t>proposed</w:t>
-      </w:r>
-      <w:proofErr w:type="gramEnd"/>
-      <w:r>
-        <w:rPr>
-          <w:rFonts w:ascii="Times New Roman" w:hAnsi="Times New Roman" w:cs="Times New Roman"/>
-          <w:sz w:val="22"/>
-          <w:szCs w:val="22"/>
-        </w:rPr>
-        <w:t xml:space="preserve"> logi</w:t>
+        <w:t>proposed logi</w:t>
       </w:r>
       <w:r>
         <w:rPr>
@@ -2083,16 +2050,11 @@
       <w:r>
         <w:t xml:space="preserve">, </w:t>
       </w:r>
-      <w:proofErr w:type="gramStart"/>
       <w:r>
         <w:t xml:space="preserve">supportive </w:t>
       </w:r>
       <w:r>
-        <w:t xml:space="preserve"> and</w:t>
-      </w:r>
-      <w:proofErr w:type="gramEnd"/>
-      <w:r>
-        <w:t xml:space="preserve"> safe </w:t>
+        <w:t xml:space="preserve"> and safe </w:t>
       </w:r>
       <w:r>
         <w:t>for people with different mental health conditions?</w:t>
@@ -2146,55 +2108,30 @@
     </w:p>
     <w:p>
       <w:pPr>
-        <w:pStyle w:val="ListParagraph"/>
-        <w:rPr>
-          <w:rFonts w:ascii="Times New Roman" w:hAnsi="Times New Roman" w:cs="Times New Roman"/>
-          <w:sz w:val="22"/>
-          <w:szCs w:val="22"/>
-        </w:rPr>
-      </w:pPr>
-      <w:r>
+        <w:rPr>
+          <w:rFonts w:ascii="Times New Roman" w:hAnsi="Times New Roman" w:cs="Times New Roman"/>
+          <w:sz w:val="22"/>
+          <w:szCs w:val="22"/>
+        </w:rPr>
+      </w:pPr>
+      <w:bookmarkStart w:id="3" w:name="_Toc180622031"/>
+      <w:r>
+        <w:rPr>
+          <w:rStyle w:val="Heading1Char"/>
+        </w:rPr>
         <w:lastRenderedPageBreak/>
-        <w:br/>
-      </w:r>
-      <w:bookmarkStart w:id="3" w:name="_Toc180622031"/>
-      <w:r>
-        <w:rPr>
-          <w:rStyle w:val="Heading1Char"/>
-        </w:rPr>
         <w:t>Justification/Benefits</w:t>
       </w:r>
       <w:bookmarkEnd w:id="3"/>
     </w:p>
     <w:p>
-      <w:pPr>
-        <w:pStyle w:val="ListParagraph"/>
-      </w:pPr>
-      <w:r>
-        <w:rPr>
-          <w:rFonts w:ascii="Times New Roman" w:hAnsi="Times New Roman" w:cs="Times New Roman"/>
-          <w:sz w:val="22"/>
-          <w:szCs w:val="22"/>
-        </w:rPr>
-        <w:t xml:space="preserve">College can be a great experience for students and </w:t>
-      </w:r>
-      <w:proofErr w:type="gramStart"/>
-      <w:r>
-        <w:rPr>
-          <w:rFonts w:ascii="Times New Roman" w:hAnsi="Times New Roman" w:cs="Times New Roman"/>
-          <w:sz w:val="22"/>
-          <w:szCs w:val="22"/>
-        </w:rPr>
-        <w:t>open up</w:t>
-      </w:r>
-      <w:proofErr w:type="gramEnd"/>
-      <w:r>
-        <w:rPr>
-          <w:rFonts w:ascii="Times New Roman" w:hAnsi="Times New Roman" w:cs="Times New Roman"/>
-          <w:sz w:val="22"/>
-          <w:szCs w:val="22"/>
-        </w:rPr>
-        <w:t xml:space="preserve"> new opportunities for students, not just from a professional aspect but socially also. Our group is now in year 3 and we feel we have some sort of first-hand experience of the social elements within college life. Although over the past decade or so mental health awareness has become more as more prevalent in society, we feel that maybe it is still not an issue that people in general are completely aware of. There are always exceptions to the rules as not everybody is the same</w:t>
+      <w:r>
+        <w:rPr>
+          <w:rFonts w:ascii="Times New Roman" w:hAnsi="Times New Roman" w:cs="Times New Roman"/>
+          <w:sz w:val="22"/>
+          <w:szCs w:val="22"/>
+        </w:rPr>
+        <w:t>College can be a great experience for students and open up new opportunities for students, not just from a professional aspect but socially also. Our group is now in year 3 and we feel we have some sort of first-hand experience of the social elements within college life. Although over the past decade or so mental health awareness has become more as more prevalent in society, we feel that maybe it is still not an issue that people in general are completely aware of. There are always exceptions to the rules as not everybody is the same</w:t>
       </w:r>
       <w:r>
         <w:rPr>
@@ -2210,61 +2147,7 @@
           <w:sz w:val="22"/>
           <w:szCs w:val="22"/>
         </w:rPr>
-        <w:t xml:space="preserve"> but we feel a general rule of thumb for students to really excel at college level is to have a healthy balance between their respective studies and their social life. A student can be a really good student and have a great grasp of their course </w:t>
-      </w:r>
-      <w:proofErr w:type="gramStart"/>
-      <w:r>
-        <w:rPr>
-          <w:rFonts w:ascii="Times New Roman" w:hAnsi="Times New Roman" w:cs="Times New Roman"/>
-          <w:sz w:val="22"/>
-          <w:szCs w:val="22"/>
-        </w:rPr>
-        <w:t>material</w:t>
-      </w:r>
-      <w:proofErr w:type="gramEnd"/>
-      <w:r>
-        <w:rPr>
-          <w:rFonts w:ascii="Times New Roman" w:hAnsi="Times New Roman" w:cs="Times New Roman"/>
-          <w:sz w:val="22"/>
-          <w:szCs w:val="22"/>
-        </w:rPr>
-        <w:t xml:space="preserve"> but college life can be lonely, if there is nobody to really bond with and communicate, not just about course work but everyday life and shared hobbies it can become a lonely experience. The reason why we feel college students would really benefit from our app idea is because college students </w:t>
-      </w:r>
-      <w:proofErr w:type="gramStart"/>
-      <w:r>
-        <w:rPr>
-          <w:rFonts w:ascii="Times New Roman" w:hAnsi="Times New Roman" w:cs="Times New Roman"/>
-          <w:sz w:val="22"/>
-          <w:szCs w:val="22"/>
-        </w:rPr>
-        <w:t>in particular will</w:t>
-      </w:r>
-      <w:proofErr w:type="gramEnd"/>
-      <w:r>
-        <w:rPr>
-          <w:rFonts w:ascii="Times New Roman" w:hAnsi="Times New Roman" w:cs="Times New Roman"/>
-          <w:sz w:val="22"/>
-          <w:szCs w:val="22"/>
-        </w:rPr>
-        <w:t xml:space="preserve"> leave their place of home, where their friends and family are and travel to city colleges (</w:t>
-      </w:r>
-      <w:proofErr w:type="spellStart"/>
-      <w:r>
-        <w:rPr>
-          <w:rFonts w:ascii="Times New Roman" w:hAnsi="Times New Roman" w:cs="Times New Roman"/>
-          <w:sz w:val="22"/>
-          <w:szCs w:val="22"/>
-        </w:rPr>
-        <w:t>esp</w:t>
-      </w:r>
-      <w:proofErr w:type="spellEnd"/>
-      <w:r>
-        <w:rPr>
-          <w:rFonts w:ascii="Times New Roman" w:hAnsi="Times New Roman" w:cs="Times New Roman"/>
-          <w:sz w:val="22"/>
-          <w:szCs w:val="22"/>
-        </w:rPr>
-        <w:t xml:space="preserve"> Dublin) to complete their studies. International students travel from near and far away to study in Ireland and where we feel a lot of them will struggle is the social element and not being around people they can express themselves. We will not be a social media app connecting students to communicate with each other rather we will provide mental health services within our app but also a social support feature that allows users to anonymously share their experiences and possible tips for other users in similar environments. People take comfort in knowing they are not the only ones to feel the way they feel.</w:t>
+        <w:t xml:space="preserve"> but we feel a general rule of thumb for students to really excel at college level is to have a healthy balance between their respective studies and their social life. A student can be a really good student and have a great grasp of their course material but college life can be lonely, if there is nobody to really bond with and communicate, not just about course work but everyday life and shared hobbies it can become a lonely experience. The reason why we feel college students would really benefit from our app idea is because college students in particular will leave their place of home, where their friends and family are and travel to city colleges (esp Dublin) to complete their studies. International students travel from near and far away to study in Ireland and where we feel a lot of them will struggle is the social element and not being around people they can express themselves. We will not be a social media app connecting students to communicate with each other rather we will provide mental health services within our app but also a social support feature that allows users to anonymously share their experiences and possible tips for other users in similar environments. People take comfort in knowing they are not the only ones to feel the way they feel.</w:t>
       </w:r>
       <w:r>
         <w:rPr>
@@ -2494,42 +2377,32 @@
           <w:sz w:val="22"/>
           <w:szCs w:val="22"/>
         </w:rPr>
+        <w:t>Plan</w:t>
+      </w:r>
+      <w:r>
+        <w:rPr>
+          <w:rFonts w:ascii="Times New Roman" w:hAnsi="Times New Roman" w:cs="Times New Roman"/>
+          <w:sz w:val="22"/>
+          <w:szCs w:val="22"/>
+        </w:rPr>
+        <w:t>: T</w:t>
+      </w:r>
+      <w:r>
+        <w:rPr>
+          <w:rFonts w:ascii="Times New Roman" w:hAnsi="Times New Roman" w:cs="Times New Roman"/>
+          <w:sz w:val="22"/>
+          <w:szCs w:val="22"/>
+        </w:rPr>
+        <w:t xml:space="preserve">he app will have two main interfaces: one for mental health resources (such as mood tracking, meditation, and journaling) and another for anonymous peer communication. We </w:t>
+      </w:r>
+      <w:r>
+        <w:rPr>
+          <w:rFonts w:ascii="Times New Roman" w:hAnsi="Times New Roman" w:cs="Times New Roman"/>
+          <w:sz w:val="22"/>
+          <w:szCs w:val="22"/>
+        </w:rPr>
         <w:lastRenderedPageBreak/>
-        <w:t>Plan</w:t>
-      </w:r>
-      <w:r>
-        <w:rPr>
-          <w:rFonts w:ascii="Times New Roman" w:hAnsi="Times New Roman" w:cs="Times New Roman"/>
-          <w:sz w:val="22"/>
-          <w:szCs w:val="22"/>
-        </w:rPr>
-        <w:t>: T</w:t>
-      </w:r>
-      <w:r>
-        <w:rPr>
-          <w:rFonts w:ascii="Times New Roman" w:hAnsi="Times New Roman" w:cs="Times New Roman"/>
-          <w:sz w:val="22"/>
-          <w:szCs w:val="22"/>
-        </w:rPr>
-        <w:t xml:space="preserve">he app will have two main interfaces: one for mental health resources (such as mood tracking, meditation, and journaling) and another for anonymous peer communication. We will carefully choose </w:t>
-      </w:r>
-      <w:proofErr w:type="spellStart"/>
-      <w:r>
-        <w:rPr>
-          <w:rFonts w:ascii="Times New Roman" w:hAnsi="Times New Roman" w:cs="Times New Roman"/>
-          <w:sz w:val="22"/>
-          <w:szCs w:val="22"/>
-        </w:rPr>
-        <w:t>colors</w:t>
-      </w:r>
-      <w:proofErr w:type="spellEnd"/>
-      <w:r>
-        <w:rPr>
-          <w:rFonts w:ascii="Times New Roman" w:hAnsi="Times New Roman" w:cs="Times New Roman"/>
-          <w:sz w:val="22"/>
-          <w:szCs w:val="22"/>
-        </w:rPr>
-        <w:t xml:space="preserve">, fonts, and layouts to make the app user-friendly, especially for individuals with anxiety or depression. The app will be developed using </w:t>
+        <w:t xml:space="preserve">will carefully choose colors, fonts, and layouts to make the app user-friendly, especially for individuals with anxiety or depression. The app will be developed using </w:t>
       </w:r>
       <w:r>
         <w:rPr>
@@ -3157,7 +3030,6 @@
           <w:sz w:val="22"/>
           <w:szCs w:val="22"/>
         </w:rPr>
-        <w:lastRenderedPageBreak/>
         <w:t>Trigger Warnings</w:t>
       </w:r>
       <w:r>
@@ -3185,6 +3057,7 @@
           <w:sz w:val="22"/>
           <w:szCs w:val="22"/>
         </w:rPr>
+        <w:lastRenderedPageBreak/>
         <w:t>Scalability</w:t>
       </w:r>
       <w:r>
@@ -3313,15 +3186,7 @@
       </w:r>
       <w:r>
         <w:br/>
-        <w:t xml:space="preserve">to be. There may be </w:t>
-      </w:r>
-      <w:proofErr w:type="gramStart"/>
-      <w:r>
-        <w:t>a number of</w:t>
-      </w:r>
-      <w:proofErr w:type="gramEnd"/>
-      <w:r>
-        <w:t xml:space="preserve"> possible outcomes. Be sure to</w:t>
+        <w:t>to be. There may be a number of possible outcomes. Be sure to</w:t>
       </w:r>
       <w:r>
         <w:br/>
@@ -3337,20 +3202,19 @@
     <w:bookmarkStart w:id="6" w:name="_Toc180622034" w:displacedByCustomXml="next"/>
     <w:sdt>
       <w:sdtPr>
+        <w:rPr>
+          <w:rFonts w:asciiTheme="minorHAnsi" w:eastAsiaTheme="minorHAnsi" w:hAnsiTheme="minorHAnsi" w:cstheme="minorBidi"/>
+          <w:color w:val="auto"/>
+          <w:sz w:val="24"/>
+          <w:szCs w:val="24"/>
+        </w:rPr>
         <w:id w:val="-101880164"/>
         <w:docPartObj>
           <w:docPartGallery w:val="Bibliographies"/>
           <w:docPartUnique/>
         </w:docPartObj>
       </w:sdtPr>
-      <w:sdtEndPr>
-        <w:rPr>
-          <w:rFonts w:asciiTheme="minorHAnsi" w:eastAsiaTheme="minorHAnsi" w:hAnsiTheme="minorHAnsi" w:cstheme="minorBidi"/>
-          <w:color w:val="auto"/>
-          <w:sz w:val="24"/>
-          <w:szCs w:val="24"/>
-        </w:rPr>
-      </w:sdtEndPr>
+      <w:sdtEndPr/>
       <w:sdtContent>
         <w:p>
           <w:pPr>
@@ -3366,6 +3230,7 @@
             <w:id w:val="-573587230"/>
             <w:bibliography/>
           </w:sdtPr>
+          <w:sdtEndPr/>
           <w:sdtContent>
             <w:p>
               <w:pPr>
@@ -3483,7 +3348,6 @@
                   <w:bCs/>
                   <w:noProof/>
                 </w:rPr>
-                <w:lastRenderedPageBreak/>
                 <w:fldChar w:fldCharType="end"/>
               </w:r>
             </w:p>
@@ -5459,6 +5323,7 @@
   <w:style w:type="character" w:default="1" w:styleId="DefaultParagraphFont">
     <w:name w:val="Default Paragraph Font"/>
     <w:uiPriority w:val="1"/>
+    <w:semiHidden/>
     <w:unhideWhenUsed/>
   </w:style>
   <w:style w:type="table" w:default="1" w:styleId="TableNormal">
@@ -6059,7 +5924,9 @@
   </w:compat>
   <w:rsids>
     <w:rsidRoot w:val="00DB3F10"/>
+    <w:rsid w:val="00664FB8"/>
     <w:rsid w:val="00AF2D21"/>
+    <w:rsid w:val="00BE65D8"/>
     <w:rsid w:val="00DB3F10"/>
     <w:rsid w:val="00EE1E7D"/>
   </w:rsids>
@@ -6512,14 +6379,6 @@
     <w:semiHidden/>
     <w:unhideWhenUsed/>
   </w:style>
-  <w:style w:type="paragraph" w:customStyle="1" w:styleId="D5AE0227926A46D0BC9C329233B3882B">
-    <w:name w:val="D5AE0227926A46D0BC9C329233B3882B"/>
-    <w:rsid w:val="00DB3F10"/>
-  </w:style>
-  <w:style w:type="paragraph" w:customStyle="1" w:styleId="4C265AD433A74826BB10E720457E09DE">
-    <w:name w:val="4C265AD433A74826BB10E720457E09DE"/>
-    <w:rsid w:val="00DB3F10"/>
-  </w:style>
   <w:style w:type="paragraph" w:customStyle="1" w:styleId="198AB45C2DDB45BEA072229F990C7DCE">
     <w:name w:val="198AB45C2DDB45BEA072229F990C7DCE"/>
     <w:rsid w:val="00DB3F10"/>

--- a/Project_Proposal.docx
+++ b/Project_Proposal.docx
@@ -427,6 +427,7 @@
                               <w:calendar w:val="gregorian"/>
                             </w:date>
                           </w:sdtPr>
+                          <w:sdtEndPr/>
                           <w:sdtContent>
                             <w:p>
                               <w:pPr>
@@ -472,6 +473,7 @@
                               <w:dataBinding w:prefixMappings="xmlns:ns0='http://schemas.openxmlformats.org/officeDocument/2006/extended-properties' " w:xpath="/ns0:Properties[1]/ns0:Company[1]" w:storeItemID="{6668398D-A668-4E3E-A5EB-62B293D839F1}"/>
                               <w:text/>
                             </w:sdtPr>
+                            <w:sdtEndPr/>
                             <w:sdtContent>
                               <w:r>
                                 <w:rPr>
@@ -502,6 +504,7 @@
                               <w:dataBinding w:prefixMappings="xmlns:ns0='http://schemas.microsoft.com/office/2006/coverPageProps' " w:xpath="/ns0:CoverPageProperties[1]/ns0:CompanyAddress[1]" w:storeItemID="{55AF091B-3C7A-41E3-B477-F2FDAA23CFDA}"/>
                               <w:text/>
                             </w:sdtPr>
+                            <w:sdtEndPr/>
                             <w:sdtContent>
                               <w:r>
                                 <w:rPr>
@@ -727,7 +730,7 @@
               <w:r>
                 <w:fldChar w:fldCharType="separate"/>
               </w:r>
-              <w:hyperlink w:anchor="_Toc180622028" w:history="1">
+              <w:hyperlink w:anchor="_Toc180661780" w:history="1">
                 <w:r>
                   <w:rPr>
                     <w:rStyle w:val="Hyperlink"/>
@@ -754,7 +757,7 @@
                     <w:noProof/>
                     <w:webHidden/>
                   </w:rPr>
-                  <w:instrText xml:space="preserve"> PAGEREF _Toc180622028 \h </w:instrText>
+                  <w:instrText xml:space="preserve"> PAGEREF _Toc180661780 \h </w:instrText>
                 </w:r>
                 <w:r>
                   <w:rPr>
@@ -797,7 +800,7 @@
                   <w:lang w:eastAsia="en-IE"/>
                 </w:rPr>
               </w:pPr>
-              <w:hyperlink w:anchor="_Toc180622029" w:history="1">
+              <w:hyperlink w:anchor="_Toc180661781" w:history="1">
                 <w:r>
                   <w:rPr>
                     <w:rStyle w:val="Hyperlink"/>
@@ -824,7 +827,7 @@
                     <w:noProof/>
                     <w:webHidden/>
                   </w:rPr>
-                  <w:instrText xml:space="preserve"> PAGEREF _Toc180622029 \h </w:instrText>
+                  <w:instrText xml:space="preserve"> PAGEREF _Toc180661781 \h </w:instrText>
                 </w:r>
                 <w:r>
                   <w:rPr>
@@ -867,13 +870,13 @@
                   <w:lang w:eastAsia="en-IE"/>
                 </w:rPr>
               </w:pPr>
-              <w:hyperlink w:anchor="_Toc180622030" w:history="1">
+              <w:hyperlink w:anchor="_Toc180661782" w:history="1">
                 <w:r>
                   <w:rPr>
                     <w:rStyle w:val="Hyperlink"/>
                     <w:noProof/>
                   </w:rPr>
-                  <w:t>Main research question(s):</w:t>
+                  <w:t>Main research questions:</w:t>
                 </w:r>
                 <w:r>
                   <w:rPr>
@@ -894,7 +897,7 @@
                     <w:noProof/>
                     <w:webHidden/>
                   </w:rPr>
-                  <w:instrText xml:space="preserve"> PAGEREF _Toc180622030 \h </w:instrText>
+                  <w:instrText xml:space="preserve"> PAGEREF _Toc180661782 \h </w:instrText>
                 </w:r>
                 <w:r>
                   <w:rPr>
@@ -937,7 +940,7 @@
                   <w:lang w:eastAsia="en-IE"/>
                 </w:rPr>
               </w:pPr>
-              <w:hyperlink w:anchor="_Toc180622031" w:history="1">
+              <w:hyperlink w:anchor="_Toc180661783" w:history="1">
                 <w:r>
                   <w:rPr>
                     <w:rStyle w:val="Hyperlink"/>
@@ -964,7 +967,7 @@
                     <w:noProof/>
                     <w:webHidden/>
                   </w:rPr>
-                  <w:instrText xml:space="preserve"> PAGEREF _Toc180622031 \h </w:instrText>
+                  <w:instrText xml:space="preserve"> PAGEREF _Toc180661783 \h </w:instrText>
                 </w:r>
                 <w:r>
                   <w:rPr>
@@ -1007,7 +1010,7 @@
                   <w:lang w:eastAsia="en-IE"/>
                 </w:rPr>
               </w:pPr>
-              <w:hyperlink w:anchor="_Toc180622032" w:history="1">
+              <w:hyperlink w:anchor="_Toc180661784" w:history="1">
                 <w:r>
                   <w:rPr>
                     <w:rStyle w:val="Hyperlink"/>
@@ -1034,7 +1037,7 @@
                     <w:noProof/>
                     <w:webHidden/>
                   </w:rPr>
-                  <w:instrText xml:space="preserve"> PAGEREF _Toc180622032 \h </w:instrText>
+                  <w:instrText xml:space="preserve"> PAGEREF _Toc180661784 \h </w:instrText>
                 </w:r>
                 <w:r>
                   <w:rPr>
@@ -1067,6 +1070,76 @@
             </w:p>
             <w:p>
               <w:pPr>
+                <w:pStyle w:val="TOC2"/>
+                <w:tabs>
+                  <w:tab w:val="right" w:leader="dot" w:pos="9016"/>
+                </w:tabs>
+                <w:rPr>
+                  <w:rFonts w:eastAsiaTheme="minorEastAsia"/>
+                  <w:noProof/>
+                  <w:lang w:eastAsia="en-IE"/>
+                </w:rPr>
+              </w:pPr>
+              <w:hyperlink w:anchor="_Toc180661785" w:history="1">
+                <w:r>
+                  <w:rPr>
+                    <w:rStyle w:val="Hyperlink"/>
+                    <w:noProof/>
+                  </w:rPr>
+                  <w:t>Risk and Challenges</w:t>
+                </w:r>
+                <w:r>
+                  <w:rPr>
+                    <w:noProof/>
+                    <w:webHidden/>
+                  </w:rPr>
+                  <w:tab/>
+                </w:r>
+                <w:r>
+                  <w:rPr>
+                    <w:noProof/>
+                    <w:webHidden/>
+                  </w:rPr>
+                  <w:fldChar w:fldCharType="begin"/>
+                </w:r>
+                <w:r>
+                  <w:rPr>
+                    <w:noProof/>
+                    <w:webHidden/>
+                  </w:rPr>
+                  <w:instrText xml:space="preserve"> PAGEREF _Toc180661785 \h </w:instrText>
+                </w:r>
+                <w:r>
+                  <w:rPr>
+                    <w:noProof/>
+                    <w:webHidden/>
+                  </w:rPr>
+                </w:r>
+                <w:r>
+                  <w:rPr>
+                    <w:noProof/>
+                    <w:webHidden/>
+                  </w:rPr>
+                  <w:fldChar w:fldCharType="separate"/>
+                </w:r>
+                <w:r>
+                  <w:rPr>
+                    <w:noProof/>
+                    <w:webHidden/>
+                  </w:rPr>
+                  <w:t>4</w:t>
+                </w:r>
+                <w:r>
+                  <w:rPr>
+                    <w:noProof/>
+                    <w:webHidden/>
+                  </w:rPr>
+                  <w:fldChar w:fldCharType="end"/>
+                </w:r>
+              </w:hyperlink>
+            </w:p>
+            <w:p>
+              <w:pPr>
                 <w:pStyle w:val="TOC1"/>
                 <w:tabs>
                   <w:tab w:val="right" w:leader="dot" w:pos="9016"/>
@@ -1077,7 +1150,7 @@
                   <w:lang w:eastAsia="en-IE"/>
                 </w:rPr>
               </w:pPr>
-              <w:hyperlink w:anchor="_Toc180622033" w:history="1">
+              <w:hyperlink w:anchor="_Toc180661786" w:history="1">
                 <w:r>
                   <w:rPr>
                     <w:rStyle w:val="Hyperlink"/>
@@ -1104,7 +1177,7 @@
                     <w:noProof/>
                     <w:webHidden/>
                   </w:rPr>
-                  <w:instrText xml:space="preserve"> PAGEREF _Toc180622033 \h </w:instrText>
+                  <w:instrText xml:space="preserve"> PAGEREF _Toc180661786 \h </w:instrText>
                 </w:r>
                 <w:r>
                   <w:rPr>
@@ -1147,7 +1220,77 @@
                   <w:lang w:eastAsia="en-IE"/>
                 </w:rPr>
               </w:pPr>
-              <w:hyperlink w:anchor="_Toc180622034" w:history="1">
+              <w:hyperlink w:anchor="_Toc180661787" w:history="1">
+                <w:r>
+                  <w:rPr>
+                    <w:rStyle w:val="Hyperlink"/>
+                    <w:noProof/>
+                  </w:rPr>
+                  <w:t>Expected results</w:t>
+                </w:r>
+                <w:r>
+                  <w:rPr>
+                    <w:noProof/>
+                    <w:webHidden/>
+                  </w:rPr>
+                  <w:tab/>
+                </w:r>
+                <w:r>
+                  <w:rPr>
+                    <w:noProof/>
+                    <w:webHidden/>
+                  </w:rPr>
+                  <w:fldChar w:fldCharType="begin"/>
+                </w:r>
+                <w:r>
+                  <w:rPr>
+                    <w:noProof/>
+                    <w:webHidden/>
+                  </w:rPr>
+                  <w:instrText xml:space="preserve"> PAGEREF _Toc180661787 \h </w:instrText>
+                </w:r>
+                <w:r>
+                  <w:rPr>
+                    <w:noProof/>
+                    <w:webHidden/>
+                  </w:rPr>
+                </w:r>
+                <w:r>
+                  <w:rPr>
+                    <w:noProof/>
+                    <w:webHidden/>
+                  </w:rPr>
+                  <w:fldChar w:fldCharType="separate"/>
+                </w:r>
+                <w:r>
+                  <w:rPr>
+                    <w:noProof/>
+                    <w:webHidden/>
+                  </w:rPr>
+                  <w:t>7</w:t>
+                </w:r>
+                <w:r>
+                  <w:rPr>
+                    <w:noProof/>
+                    <w:webHidden/>
+                  </w:rPr>
+                  <w:fldChar w:fldCharType="end"/>
+                </w:r>
+              </w:hyperlink>
+            </w:p>
+            <w:p>
+              <w:pPr>
+                <w:pStyle w:val="TOC1"/>
+                <w:tabs>
+                  <w:tab w:val="right" w:leader="dot" w:pos="9016"/>
+                </w:tabs>
+                <w:rPr>
+                  <w:rFonts w:eastAsiaTheme="minorEastAsia"/>
+                  <w:noProof/>
+                  <w:lang w:eastAsia="en-IE"/>
+                </w:rPr>
+              </w:pPr>
+              <w:hyperlink w:anchor="_Toc180661788" w:history="1">
                 <w:r>
                   <w:rPr>
                     <w:rStyle w:val="Hyperlink"/>
@@ -1174,7 +1317,7 @@
                     <w:noProof/>
                     <w:webHidden/>
                   </w:rPr>
-                  <w:instrText xml:space="preserve"> PAGEREF _Toc180622034 \h </w:instrText>
+                  <w:instrText xml:space="preserve"> PAGEREF _Toc180661788 \h </w:instrText>
                 </w:r>
                 <w:r>
                   <w:rPr>
@@ -1194,7 +1337,7 @@
                     <w:noProof/>
                     <w:webHidden/>
                   </w:rPr>
-                  <w:t>5</w:t>
+                  <w:t>7</w:t>
                 </w:r>
                 <w:r>
                   <w:rPr>
@@ -1260,7 +1403,7 @@
           <w:rStyle w:val="Heading1Char"/>
         </w:rPr>
       </w:pPr>
-      <w:bookmarkStart w:id="0" w:name="_Toc180622028"/>
+      <w:bookmarkStart w:id="0" w:name="_Toc180661780"/>
       <w:r>
         <w:rPr>
           <w:rStyle w:val="Heading1Char"/>
@@ -1280,14 +1423,19 @@
         <w:t>can encourage and aid mental</w:t>
       </w:r>
       <w:r>
-        <w:t xml:space="preserve"> wellbeing </w:t>
-      </w:r>
-      <w:r>
         <w:t xml:space="preserve"> </w:t>
       </w:r>
+      <w:proofErr w:type="gramStart"/>
+      <w:r>
+        <w:t xml:space="preserve">wellbeing </w:t>
+      </w:r>
+      <w:r>
+        <w:t xml:space="preserve"> </w:t>
+      </w:r>
       <w:r>
         <w:t>amongst</w:t>
       </w:r>
+      <w:proofErr w:type="gramEnd"/>
       <w:r>
         <w:t xml:space="preserve"> </w:t>
       </w:r>
@@ -1333,8 +1481,13 @@
         </w:rPr>
         <w:t xml:space="preserve">Project Supervisor: </w:t>
       </w:r>
-      <w:r>
-        <w:t xml:space="preserve">Dr. </w:t>
+      <w:proofErr w:type="spellStart"/>
+      <w:r>
+        <w:t>Dr.</w:t>
+      </w:r>
+      <w:proofErr w:type="spellEnd"/>
+      <w:r>
+        <w:t xml:space="preserve"> </w:t>
       </w:r>
       <w:r>
         <w:t>Gerome Donnelly</w:t>
@@ -1367,7 +1520,15 @@
         <w:t>135198</w:t>
       </w:r>
       <w:r>
-        <w:t>), Burair Mossavi (B00</w:t>
+        <w:t xml:space="preserve">), Burair </w:t>
+      </w:r>
+      <w:proofErr w:type="spellStart"/>
+      <w:r>
+        <w:t>Mossavi</w:t>
+      </w:r>
+      <w:proofErr w:type="spellEnd"/>
+      <w:r>
+        <w:t xml:space="preserve"> (B00</w:t>
       </w:r>
       <w:r>
         <w:t>138007</w:t>
@@ -1414,7 +1575,7 @@
       <w:r>
         <w:br/>
       </w:r>
-      <w:bookmarkStart w:id="1" w:name="_Toc180622029"/>
+      <w:bookmarkStart w:id="1" w:name="_Toc180661781"/>
       <w:r>
         <w:rPr>
           <w:rStyle w:val="Heading1Char"/>
@@ -1982,6 +2143,7 @@
         </w:rPr>
         <w:t xml:space="preserve"> outlines the project's </w:t>
       </w:r>
+      <w:proofErr w:type="gramStart"/>
       <w:r>
         <w:rPr>
           <w:rFonts w:ascii="Times New Roman" w:hAnsi="Times New Roman" w:cs="Times New Roman"/>
@@ -2004,7 +2166,16 @@
           <w:sz w:val="22"/>
           <w:szCs w:val="22"/>
         </w:rPr>
-        <w:t>proposed logi</w:t>
+        <w:t>proposed</w:t>
+      </w:r>
+      <w:proofErr w:type="gramEnd"/>
+      <w:r>
+        <w:rPr>
+          <w:rFonts w:ascii="Times New Roman" w:hAnsi="Times New Roman" w:cs="Times New Roman"/>
+          <w:sz w:val="22"/>
+          <w:szCs w:val="22"/>
+        </w:rPr>
+        <w:t xml:space="preserve"> logi</w:t>
       </w:r>
       <w:r>
         <w:rPr>
@@ -2024,7 +2195,7 @@
       </w:r>
     </w:p>
     <w:p>
-      <w:bookmarkStart w:id="2" w:name="_Toc180622030"/>
+      <w:bookmarkStart w:id="2" w:name="_Toc180661782"/>
       <w:r>
         <w:rPr>
           <w:rStyle w:val="Heading1Char"/>
@@ -2050,11 +2221,16 @@
       <w:r>
         <w:t xml:space="preserve">, </w:t>
       </w:r>
+      <w:proofErr w:type="gramStart"/>
       <w:r>
         <w:t xml:space="preserve">supportive </w:t>
       </w:r>
       <w:r>
-        <w:t xml:space="preserve"> and safe </w:t>
+        <w:t xml:space="preserve"> and</w:t>
+      </w:r>
+      <w:proofErr w:type="gramEnd"/>
+      <w:r>
+        <w:t xml:space="preserve"> safe </w:t>
       </w:r>
       <w:r>
         <w:t>for people with different mental health conditions?</w:t>
@@ -2083,7 +2259,13 @@
         <w:t xml:space="preserve"> of mental wellbeing applica</w:t>
       </w:r>
       <w:r>
-        <w:t xml:space="preserve">tions can be improved to give users more beneficial </w:t>
+        <w:t xml:space="preserve">tions can be improved to give users </w:t>
+      </w:r>
+      <w:r>
+        <w:t xml:space="preserve">an even </w:t>
+      </w:r>
+      <w:r>
+        <w:t xml:space="preserve">more beneficial </w:t>
       </w:r>
       <w:r>
         <w:t>experience.</w:t>
@@ -2114,7 +2296,7 @@
           <w:szCs w:val="22"/>
         </w:rPr>
       </w:pPr>
-      <w:bookmarkStart w:id="3" w:name="_Toc180622031"/>
+      <w:bookmarkStart w:id="3" w:name="_Toc180661783"/>
       <w:r>
         <w:rPr>
           <w:rStyle w:val="Heading1Char"/>
@@ -2131,7 +2313,25 @@
           <w:sz w:val="22"/>
           <w:szCs w:val="22"/>
         </w:rPr>
-        <w:t>College can be a great experience for students and open up new opportunities for students, not just from a professional aspect but socially also. Our group is now in year 3 and we feel we have some sort of first-hand experience of the social elements within college life. Although over the past decade or so mental health awareness has become more as more prevalent in society, we feel that maybe it is still not an issue that people in general are completely aware of. There are always exceptions to the rules as not everybody is the same</w:t>
+        <w:t xml:space="preserve">College can be a great experience and </w:t>
+      </w:r>
+      <w:proofErr w:type="gramStart"/>
+      <w:r>
+        <w:rPr>
+          <w:rFonts w:ascii="Times New Roman" w:hAnsi="Times New Roman" w:cs="Times New Roman"/>
+          <w:sz w:val="22"/>
+          <w:szCs w:val="22"/>
+        </w:rPr>
+        <w:t>open up</w:t>
+      </w:r>
+      <w:proofErr w:type="gramEnd"/>
+      <w:r>
+        <w:rPr>
+          <w:rFonts w:ascii="Times New Roman" w:hAnsi="Times New Roman" w:cs="Times New Roman"/>
+          <w:sz w:val="22"/>
+          <w:szCs w:val="22"/>
+        </w:rPr>
+        <w:t xml:space="preserve"> new opportunities for students, not just from a professional aspect but socially also. Our group is now in year 3 and we feel we have some sort of first-hand experience of the social elements within college life. Although over the past decade or so mental health awareness has become more as more prevalent in society, we feel that maybe it is still not an issue that people in general are completely aware of. There are always exceptions to the rules as not everybody is the same</w:t>
       </w:r>
       <w:r>
         <w:rPr>
@@ -2147,7 +2347,61 @@
           <w:sz w:val="22"/>
           <w:szCs w:val="22"/>
         </w:rPr>
-        <w:t xml:space="preserve"> but we feel a general rule of thumb for students to really excel at college level is to have a healthy balance between their respective studies and their social life. A student can be a really good student and have a great grasp of their course material but college life can be lonely, if there is nobody to really bond with and communicate, not just about course work but everyday life and shared hobbies it can become a lonely experience. The reason why we feel college students would really benefit from our app idea is because college students in particular will leave their place of home, where their friends and family are and travel to city colleges (esp Dublin) to complete their studies. International students travel from near and far away to study in Ireland and where we feel a lot of them will struggle is the social element and not being around people they can express themselves. We will not be a social media app connecting students to communicate with each other rather we will provide mental health services within our app but also a social support feature that allows users to anonymously share their experiences and possible tips for other users in similar environments. People take comfort in knowing they are not the only ones to feel the way they feel.</w:t>
+        <w:t xml:space="preserve"> but we feel a general rule of thumb for students to really excel at college level is to have a healthy balance between their respective studies and their social life. A student can be a really good student and have a great grasp of their course </w:t>
+      </w:r>
+      <w:proofErr w:type="gramStart"/>
+      <w:r>
+        <w:rPr>
+          <w:rFonts w:ascii="Times New Roman" w:hAnsi="Times New Roman" w:cs="Times New Roman"/>
+          <w:sz w:val="22"/>
+          <w:szCs w:val="22"/>
+        </w:rPr>
+        <w:t>material</w:t>
+      </w:r>
+      <w:proofErr w:type="gramEnd"/>
+      <w:r>
+        <w:rPr>
+          <w:rFonts w:ascii="Times New Roman" w:hAnsi="Times New Roman" w:cs="Times New Roman"/>
+          <w:sz w:val="22"/>
+          <w:szCs w:val="22"/>
+        </w:rPr>
+        <w:t xml:space="preserve"> but college life can be lonely, if there is nobody to really bond with and communicate, not just about course work but everyday life and shared hobbies it can become a lonely experience. The reason why we feel college students would really benefit from our app idea is because college students </w:t>
+      </w:r>
+      <w:proofErr w:type="gramStart"/>
+      <w:r>
+        <w:rPr>
+          <w:rFonts w:ascii="Times New Roman" w:hAnsi="Times New Roman" w:cs="Times New Roman"/>
+          <w:sz w:val="22"/>
+          <w:szCs w:val="22"/>
+        </w:rPr>
+        <w:t>in particular will</w:t>
+      </w:r>
+      <w:proofErr w:type="gramEnd"/>
+      <w:r>
+        <w:rPr>
+          <w:rFonts w:ascii="Times New Roman" w:hAnsi="Times New Roman" w:cs="Times New Roman"/>
+          <w:sz w:val="22"/>
+          <w:szCs w:val="22"/>
+        </w:rPr>
+        <w:t xml:space="preserve"> leave their place of home, where their friends and family are and travel to city colleges (</w:t>
+      </w:r>
+      <w:proofErr w:type="spellStart"/>
+      <w:r>
+        <w:rPr>
+          <w:rFonts w:ascii="Times New Roman" w:hAnsi="Times New Roman" w:cs="Times New Roman"/>
+          <w:sz w:val="22"/>
+          <w:szCs w:val="22"/>
+        </w:rPr>
+        <w:t>esp</w:t>
+      </w:r>
+      <w:proofErr w:type="spellEnd"/>
+      <w:r>
+        <w:rPr>
+          <w:rFonts w:ascii="Times New Roman" w:hAnsi="Times New Roman" w:cs="Times New Roman"/>
+          <w:sz w:val="22"/>
+          <w:szCs w:val="22"/>
+        </w:rPr>
+        <w:t xml:space="preserve"> Dublin) to complete their studies. International students travel from near and far away to study in Ireland and where we feel a lot of them will struggle is the social element and not being around people they can express themselves. We will not be a social media app connecting students to communicate with each other rather we will provide mental health services within our app but also a social support feature that allows users to anonymously share their experiences and possible tips for other users in similar environments. People take comfort in knowing they are not the only ones to feel the way they feel.</w:t>
       </w:r>
       <w:r>
         <w:rPr>
@@ -2167,7 +2421,7 @@
       <w:r>
         <w:br/>
       </w:r>
-      <w:bookmarkStart w:id="4" w:name="_Toc180622032"/>
+      <w:bookmarkStart w:id="4" w:name="_Toc180661784"/>
       <w:r>
         <w:rPr>
           <w:rStyle w:val="Heading1Char"/>
@@ -2198,7 +2452,23 @@
           <w:sz w:val="22"/>
           <w:szCs w:val="22"/>
         </w:rPr>
-        <w:t>he proposed project of developing a mental well-being app for college students presents several challenges, including project planning, effective collaboration within the team, and the technical complexity of building a secure, ethical, and user-friendly system. The app will integrate mental health resources with a social support feature, allowing anonymous sharing between users. Below is a breakdown of the feasibility of the project based on key technical and logistical aspects.</w:t>
+        <w:t xml:space="preserve">he proposed project of developing a mental well-being app for college students presents several challenges, including project planning, effective collaboration within the team, and the technical complexity of building a secure, ethical, and user-friendly system. The app will integrate mental health resources with a social support feature, allowing anonymous </w:t>
+      </w:r>
+      <w:r>
+        <w:rPr>
+          <w:rFonts w:ascii="Times New Roman" w:hAnsi="Times New Roman" w:cs="Times New Roman"/>
+          <w:sz w:val="22"/>
+          <w:szCs w:val="22"/>
+        </w:rPr>
+        <w:t>communication</w:t>
+      </w:r>
+      <w:r>
+        <w:rPr>
+          <w:rFonts w:ascii="Times New Roman" w:hAnsi="Times New Roman" w:cs="Times New Roman"/>
+          <w:sz w:val="22"/>
+          <w:szCs w:val="22"/>
+        </w:rPr>
+        <w:t xml:space="preserve"> between users. Below is a breakdown of the feasibility of the project based on key technical and logistical aspects.</w:t>
       </w:r>
     </w:p>
     <w:p>
@@ -2402,7 +2672,25 @@
           <w:szCs w:val="22"/>
         </w:rPr>
         <w:lastRenderedPageBreak/>
-        <w:t xml:space="preserve">will carefully choose colors, fonts, and layouts to make the app user-friendly, especially for individuals with anxiety or depression. The app will be developed using </w:t>
+        <w:t xml:space="preserve">will carefully choose </w:t>
+      </w:r>
+      <w:proofErr w:type="spellStart"/>
+      <w:r>
+        <w:rPr>
+          <w:rFonts w:ascii="Times New Roman" w:hAnsi="Times New Roman" w:cs="Times New Roman"/>
+          <w:sz w:val="22"/>
+          <w:szCs w:val="22"/>
+        </w:rPr>
+        <w:t>colors</w:t>
+      </w:r>
+      <w:proofErr w:type="spellEnd"/>
+      <w:r>
+        <w:rPr>
+          <w:rFonts w:ascii="Times New Roman" w:hAnsi="Times New Roman" w:cs="Times New Roman"/>
+          <w:sz w:val="22"/>
+          <w:szCs w:val="22"/>
+        </w:rPr>
+        <w:t xml:space="preserve">, fonts, and layouts to make the app user-friendly, especially for individuals with anxiety or depression. The app will be developed using </w:t>
       </w:r>
       <w:r>
         <w:rPr>
@@ -2548,25 +2836,7 @@
           <w:sz w:val="22"/>
           <w:szCs w:val="22"/>
         </w:rPr>
-        <w:t xml:space="preserve"> for the backend. The frontend will be developed using </w:t>
-      </w:r>
-      <w:r>
-        <w:rPr>
-          <w:rFonts w:ascii="Times New Roman" w:hAnsi="Times New Roman" w:cs="Times New Roman"/>
-          <w:b/>
-          <w:bCs/>
-          <w:sz w:val="22"/>
-          <w:szCs w:val="22"/>
-        </w:rPr>
-        <w:t>React Native</w:t>
-      </w:r>
-      <w:r>
-        <w:rPr>
-          <w:rFonts w:ascii="Times New Roman" w:hAnsi="Times New Roman" w:cs="Times New Roman"/>
-          <w:sz w:val="22"/>
-          <w:szCs w:val="22"/>
-        </w:rPr>
-        <w:t>. All data, especially from the social support feature, will be anonymized, encrypted, and stored in compliance with GDPR regulations.</w:t>
+        <w:t xml:space="preserve"> for the backend. All data, especially from the social support feature, will be anonymized, encrypted, and stored in compliance with GDPR regulations.</w:t>
       </w:r>
     </w:p>
     <w:p>
@@ -2827,15 +3097,17 @@
     </w:p>
     <w:p>
       <w:pPr>
-        <w:rPr>
-          <w:rFonts w:ascii="Times New Roman" w:hAnsi="Times New Roman" w:cs="Times New Roman"/>
-          <w:sz w:val="22"/>
-          <w:szCs w:val="22"/>
-        </w:rPr>
-      </w:pPr>
-    </w:p>
-    <w:p>
-      <w:pPr>
+        <w:pStyle w:val="Heading2"/>
+      </w:pPr>
+      <w:bookmarkStart w:id="5" w:name="_Toc180661785"/>
+      <w:r>
+        <w:t>Risk and Challenges</w:t>
+      </w:r>
+      <w:bookmarkEnd w:id="5"/>
+    </w:p>
+    <w:p>
+      <w:pPr>
+        <w:jc w:val="both"/>
         <w:rPr>
           <w:rFonts w:ascii="Times New Roman" w:hAnsi="Times New Roman" w:cs="Times New Roman"/>
           <w:sz w:val="22"/>
@@ -2850,8 +3122,9 @@
           <w:sz w:val="22"/>
           <w:szCs w:val="22"/>
         </w:rPr>
-        <w:t>D</w:t>
-      </w:r>
+        <w:t xml:space="preserve">Does the team </w:t>
+      </w:r>
+      <w:proofErr w:type="gramStart"/>
       <w:r>
         <w:rPr>
           <w:rFonts w:ascii="Times New Roman" w:hAnsi="Times New Roman" w:cs="Times New Roman"/>
@@ -2860,16 +3133,401 @@
           <w:sz w:val="22"/>
           <w:szCs w:val="22"/>
         </w:rPr>
-        <w:t>ata Security</w:t>
-      </w:r>
-      <w:r>
+        <w:t>have an understanding of</w:t>
+      </w:r>
+      <w:proofErr w:type="gramEnd"/>
+      <w:r>
+        <w:rPr>
+          <w:rFonts w:ascii="Times New Roman" w:hAnsi="Times New Roman" w:cs="Times New Roman"/>
+          <w:b/>
+          <w:bCs/>
+          <w:sz w:val="22"/>
+          <w:szCs w:val="22"/>
+        </w:rPr>
+        <w:t xml:space="preserve"> the technical requirements necessary?</w:t>
+      </w:r>
+      <w:r>
+        <w:rPr>
+          <w:rFonts w:ascii="Times New Roman" w:hAnsi="Times New Roman" w:cs="Times New Roman"/>
+          <w:sz w:val="22"/>
+          <w:szCs w:val="22"/>
+        </w:rPr>
+        <w:br/>
+        <w:t>The team came across many technologies that can be used to successfully create this project. The team of</w:t>
+      </w:r>
+      <w:r>
+        <w:rPr>
+          <w:rFonts w:ascii="Times New Roman" w:hAnsi="Times New Roman" w:cs="Times New Roman"/>
+          <w:sz w:val="22"/>
+          <w:szCs w:val="22"/>
+        </w:rPr>
+        <w:t xml:space="preserve"> </w:t>
+      </w:r>
+      <w:r>
+        <w:rPr>
+          <w:rFonts w:ascii="Times New Roman" w:hAnsi="Times New Roman" w:cs="Times New Roman"/>
+          <w:sz w:val="22"/>
+          <w:szCs w:val="22"/>
+        </w:rPr>
+        <w:t>three have the required technical skills to design and build a website backed with a java server</w:t>
+      </w:r>
+      <w:r>
+        <w:rPr>
+          <w:rFonts w:ascii="Times New Roman" w:hAnsi="Times New Roman" w:cs="Times New Roman"/>
+          <w:sz w:val="22"/>
+          <w:szCs w:val="22"/>
+        </w:rPr>
+        <w:t xml:space="preserve"> </w:t>
+      </w:r>
+      <w:r>
+        <w:rPr>
+          <w:rFonts w:ascii="Times New Roman" w:hAnsi="Times New Roman" w:cs="Times New Roman"/>
+          <w:sz w:val="22"/>
+          <w:szCs w:val="22"/>
+        </w:rPr>
+        <w:t>using technologies</w:t>
+      </w:r>
+      <w:r>
+        <w:rPr>
+          <w:rFonts w:ascii="Times New Roman" w:hAnsi="Times New Roman" w:cs="Times New Roman"/>
+          <w:sz w:val="22"/>
+          <w:szCs w:val="22"/>
+        </w:rPr>
+        <w:t xml:space="preserve"> </w:t>
+      </w:r>
+      <w:r>
+        <w:rPr>
+          <w:rFonts w:ascii="Times New Roman" w:hAnsi="Times New Roman" w:cs="Times New Roman"/>
+          <w:sz w:val="22"/>
+          <w:szCs w:val="22"/>
+        </w:rPr>
+        <w:t>such</w:t>
+      </w:r>
+      <w:r>
+        <w:rPr>
+          <w:rFonts w:ascii="Times New Roman" w:hAnsi="Times New Roman" w:cs="Times New Roman"/>
+          <w:sz w:val="22"/>
+          <w:szCs w:val="22"/>
+        </w:rPr>
+        <w:t xml:space="preserve"> </w:t>
+      </w:r>
+      <w:r>
+        <w:rPr>
+          <w:rFonts w:ascii="Times New Roman" w:hAnsi="Times New Roman" w:cs="Times New Roman"/>
+          <w:sz w:val="22"/>
+          <w:szCs w:val="22"/>
+        </w:rPr>
+        <w:t>as.</w:t>
+      </w:r>
+    </w:p>
+    <w:p>
+      <w:pPr>
+        <w:jc w:val="center"/>
+        <w:rPr>
+          <w:rFonts w:ascii="Times New Roman" w:hAnsi="Times New Roman" w:cs="Times New Roman"/>
+          <w:sz w:val="22"/>
+          <w:szCs w:val="22"/>
+        </w:rPr>
+      </w:pPr>
+      <w:r>
+        <w:rPr>
+          <w:rFonts w:ascii="Times New Roman" w:hAnsi="Times New Roman" w:cs="Times New Roman"/>
+          <w:sz w:val="22"/>
+          <w:szCs w:val="22"/>
+        </w:rPr>
+        <w:t xml:space="preserve"> </w:t>
+      </w:r>
+      <w:r>
+        <w:rPr>
+          <w:rFonts w:ascii="Times New Roman" w:hAnsi="Times New Roman" w:cs="Times New Roman"/>
+          <w:sz w:val="22"/>
+          <w:szCs w:val="22"/>
+        </w:rPr>
+        <w:t>• HTML</w:t>
+      </w:r>
+      <w:r>
+        <w:rPr>
+          <w:rFonts w:ascii="Times New Roman" w:hAnsi="Times New Roman" w:cs="Times New Roman"/>
+          <w:sz w:val="22"/>
+          <w:szCs w:val="22"/>
+        </w:rPr>
+        <w:tab/>
+      </w:r>
+      <w:r>
+        <w:rPr>
+          <w:rFonts w:ascii="Times New Roman" w:hAnsi="Times New Roman" w:cs="Times New Roman"/>
+          <w:sz w:val="22"/>
+          <w:szCs w:val="22"/>
+        </w:rPr>
+        <w:t xml:space="preserve"> </w:t>
+      </w:r>
+      <w:r>
+        <w:rPr>
+          <w:rFonts w:ascii="Times New Roman" w:hAnsi="Times New Roman" w:cs="Times New Roman"/>
+          <w:sz w:val="22"/>
+          <w:szCs w:val="22"/>
+        </w:rPr>
+        <w:t>• CSS</w:t>
+      </w:r>
+    </w:p>
+    <w:p>
+      <w:pPr>
+        <w:ind w:left="2880"/>
+        <w:rPr>
+          <w:rFonts w:ascii="Times New Roman" w:hAnsi="Times New Roman" w:cs="Times New Roman"/>
+          <w:sz w:val="22"/>
+          <w:szCs w:val="22"/>
+        </w:rPr>
+      </w:pPr>
+      <w:r>
+        <w:rPr>
+          <w:rFonts w:ascii="Times New Roman" w:hAnsi="Times New Roman" w:cs="Times New Roman"/>
+          <w:sz w:val="22"/>
+          <w:szCs w:val="22"/>
+        </w:rPr>
+        <w:t xml:space="preserve">            </w:t>
+      </w:r>
+      <w:r>
+        <w:rPr>
+          <w:rFonts w:ascii="Times New Roman" w:hAnsi="Times New Roman" w:cs="Times New Roman"/>
+          <w:sz w:val="22"/>
+          <w:szCs w:val="22"/>
+        </w:rPr>
+        <w:t xml:space="preserve">• </w:t>
+      </w:r>
+      <w:r>
+        <w:rPr>
+          <w:rFonts w:ascii="Times New Roman" w:hAnsi="Times New Roman" w:cs="Times New Roman"/>
+          <w:sz w:val="22"/>
+          <w:szCs w:val="22"/>
+        </w:rPr>
+        <w:t>REACT</w:t>
+      </w:r>
+      <w:r>
+        <w:rPr>
+          <w:rFonts w:ascii="Times New Roman" w:hAnsi="Times New Roman" w:cs="Times New Roman"/>
+          <w:sz w:val="22"/>
+          <w:szCs w:val="22"/>
+        </w:rPr>
+        <w:t xml:space="preserve">           </w:t>
+      </w:r>
+      <w:r>
+        <w:rPr>
+          <w:rFonts w:ascii="Times New Roman" w:hAnsi="Times New Roman" w:cs="Times New Roman"/>
+          <w:sz w:val="22"/>
+          <w:szCs w:val="22"/>
+        </w:rPr>
+        <w:t>• JSON</w:t>
+      </w:r>
+      <w:r>
+        <w:rPr>
+          <w:rFonts w:ascii="Times New Roman" w:hAnsi="Times New Roman" w:cs="Times New Roman"/>
+          <w:sz w:val="22"/>
+          <w:szCs w:val="22"/>
+        </w:rPr>
+        <w:t xml:space="preserve"> </w:t>
+      </w:r>
+    </w:p>
+    <w:p>
+      <w:pPr>
+        <w:ind w:left="2880"/>
+        <w:rPr>
+          <w:rFonts w:ascii="Times New Roman" w:hAnsi="Times New Roman" w:cs="Times New Roman"/>
+          <w:sz w:val="22"/>
+          <w:szCs w:val="22"/>
+        </w:rPr>
+      </w:pPr>
+      <w:r>
+        <w:rPr>
+          <w:rFonts w:ascii="Times New Roman" w:hAnsi="Times New Roman" w:cs="Times New Roman"/>
+          <w:sz w:val="22"/>
+          <w:szCs w:val="22"/>
+        </w:rPr>
+        <w:t xml:space="preserve">            </w:t>
+      </w:r>
+      <w:r>
+        <w:rPr>
+          <w:rFonts w:ascii="Times New Roman" w:hAnsi="Times New Roman" w:cs="Times New Roman"/>
+          <w:sz w:val="22"/>
+          <w:szCs w:val="22"/>
+        </w:rPr>
+        <w:t xml:space="preserve">• </w:t>
+      </w:r>
+      <w:r>
+        <w:rPr>
+          <w:rFonts w:ascii="Times New Roman" w:hAnsi="Times New Roman" w:cs="Times New Roman"/>
+          <w:sz w:val="22"/>
+          <w:szCs w:val="22"/>
+        </w:rPr>
+        <w:t>N</w:t>
+      </w:r>
+      <w:r>
+        <w:rPr>
+          <w:rFonts w:ascii="Times New Roman" w:hAnsi="Times New Roman" w:cs="Times New Roman"/>
+          <w:sz w:val="22"/>
+          <w:szCs w:val="22"/>
+        </w:rPr>
+        <w:t>ODE</w:t>
+      </w:r>
+      <w:r>
+        <w:rPr>
+          <w:rFonts w:ascii="Times New Roman" w:hAnsi="Times New Roman" w:cs="Times New Roman"/>
+          <w:sz w:val="22"/>
+          <w:szCs w:val="22"/>
+        </w:rPr>
+        <w:t xml:space="preserve">          </w:t>
+      </w:r>
+      <w:r>
+        <w:rPr>
+          <w:rFonts w:ascii="Times New Roman" w:hAnsi="Times New Roman" w:cs="Times New Roman"/>
+          <w:sz w:val="22"/>
+          <w:szCs w:val="22"/>
+        </w:rPr>
+        <w:t xml:space="preserve"> </w:t>
+      </w:r>
+      <w:r>
+        <w:rPr>
+          <w:rFonts w:ascii="Times New Roman" w:hAnsi="Times New Roman" w:cs="Times New Roman"/>
+          <w:sz w:val="22"/>
+          <w:szCs w:val="22"/>
+        </w:rPr>
+        <w:t xml:space="preserve"> </w:t>
+      </w:r>
+      <w:r>
+        <w:rPr>
+          <w:rFonts w:ascii="Times New Roman" w:hAnsi="Times New Roman" w:cs="Times New Roman"/>
+          <w:sz w:val="22"/>
+          <w:szCs w:val="22"/>
+        </w:rPr>
+        <w:t xml:space="preserve"> </w:t>
+      </w:r>
+      <w:r>
+        <w:rPr>
+          <w:rFonts w:ascii="Times New Roman" w:hAnsi="Times New Roman" w:cs="Times New Roman"/>
+          <w:sz w:val="22"/>
+          <w:szCs w:val="22"/>
+        </w:rPr>
+        <w:t xml:space="preserve">• </w:t>
+      </w:r>
+      <w:proofErr w:type="spellStart"/>
+      <w:r>
+        <w:rPr>
+          <w:rFonts w:ascii="Times New Roman" w:hAnsi="Times New Roman" w:cs="Times New Roman"/>
+          <w:sz w:val="22"/>
+          <w:szCs w:val="22"/>
+        </w:rPr>
+        <w:t>JQuery</w:t>
+      </w:r>
+      <w:proofErr w:type="spellEnd"/>
+    </w:p>
+    <w:p>
+      <w:pPr>
+        <w:ind w:left="2160" w:firstLine="720"/>
+        <w:rPr>
+          <w:rFonts w:ascii="Times New Roman" w:hAnsi="Times New Roman" w:cs="Times New Roman"/>
+          <w:sz w:val="22"/>
+          <w:szCs w:val="22"/>
+        </w:rPr>
+      </w:pPr>
+      <w:r>
+        <w:rPr>
+          <w:rFonts w:ascii="Times New Roman" w:hAnsi="Times New Roman" w:cs="Times New Roman"/>
+          <w:sz w:val="22"/>
+          <w:szCs w:val="22"/>
+        </w:rPr>
+        <w:t xml:space="preserve">            </w:t>
+      </w:r>
+      <w:r>
+        <w:rPr>
+          <w:rFonts w:ascii="Times New Roman" w:hAnsi="Times New Roman" w:cs="Times New Roman"/>
+          <w:sz w:val="22"/>
+          <w:szCs w:val="22"/>
+        </w:rPr>
+        <w:t>• PHP</w:t>
+      </w:r>
+      <w:r>
+        <w:rPr>
+          <w:rFonts w:ascii="Times New Roman" w:hAnsi="Times New Roman" w:cs="Times New Roman"/>
+          <w:sz w:val="22"/>
+          <w:szCs w:val="22"/>
+        </w:rPr>
+        <w:tab/>
+        <w:t xml:space="preserve">            </w:t>
+      </w:r>
+      <w:r>
+        <w:rPr>
+          <w:rFonts w:ascii="Times New Roman" w:hAnsi="Times New Roman" w:cs="Times New Roman"/>
+          <w:sz w:val="22"/>
+          <w:szCs w:val="22"/>
+        </w:rPr>
+        <w:t>• JavaScript</w:t>
+      </w:r>
+    </w:p>
+    <w:p>
+      <w:pPr>
+        <w:ind w:left="2880"/>
+        <w:rPr>
+          <w:rFonts w:ascii="Times New Roman" w:hAnsi="Times New Roman" w:cs="Times New Roman"/>
+          <w:sz w:val="22"/>
+          <w:szCs w:val="22"/>
+        </w:rPr>
+      </w:pPr>
+      <w:r>
+        <w:rPr>
+          <w:rFonts w:ascii="Times New Roman" w:hAnsi="Times New Roman" w:cs="Times New Roman"/>
+          <w:sz w:val="22"/>
+          <w:szCs w:val="22"/>
+        </w:rPr>
+        <w:t xml:space="preserve">            </w:t>
+      </w:r>
+      <w:r>
+        <w:rPr>
+          <w:rFonts w:ascii="Times New Roman" w:hAnsi="Times New Roman" w:cs="Times New Roman"/>
+          <w:sz w:val="22"/>
+          <w:szCs w:val="22"/>
+        </w:rPr>
+        <w:t>• JAVA</w:t>
+      </w:r>
+    </w:p>
+    <w:p>
+      <w:pPr>
+        <w:ind w:firstLine="360"/>
         <w:rPr>
           <w:rFonts w:ascii="Times New Roman" w:hAnsi="Times New Roman" w:cs="Times New Roman"/>
           <w:sz w:val="18"/>
           <w:szCs w:val="18"/>
         </w:rPr>
-        <w:br/>
-      </w:r>
+      </w:pPr>
+      <w:r>
+        <w:rPr>
+          <w:rFonts w:ascii="Times New Roman" w:hAnsi="Times New Roman" w:cs="Times New Roman"/>
+          <w:b/>
+          <w:bCs/>
+          <w:sz w:val="22"/>
+          <w:szCs w:val="22"/>
+        </w:rPr>
+        <w:t>D</w:t>
+      </w:r>
+      <w:r>
+        <w:rPr>
+          <w:rFonts w:ascii="Times New Roman" w:hAnsi="Times New Roman" w:cs="Times New Roman"/>
+          <w:b/>
+          <w:bCs/>
+          <w:sz w:val="22"/>
+          <w:szCs w:val="22"/>
+        </w:rPr>
+        <w:t>ata Security</w:t>
+      </w:r>
+    </w:p>
+    <w:p>
+      <w:pPr>
+        <w:ind w:left="1080"/>
+        <w:rPr>
+          <w:rFonts w:ascii="Times New Roman" w:hAnsi="Times New Roman" w:cs="Times New Roman"/>
+          <w:sz w:val="22"/>
+          <w:szCs w:val="22"/>
+        </w:rPr>
+      </w:pPr>
       <w:r>
         <w:rPr>
           <w:rFonts w:ascii="Times New Roman" w:hAnsi="Times New Roman" w:cs="Times New Roman"/>
@@ -2899,6 +3557,7 @@
           <w:sz w:val="22"/>
           <w:szCs w:val="22"/>
         </w:rPr>
+        <w:lastRenderedPageBreak/>
         <w:t>Encryption</w:t>
       </w:r>
       <w:r>
@@ -2953,6 +3612,7 @@
     </w:p>
     <w:p>
       <w:pPr>
+        <w:ind w:firstLine="360"/>
         <w:rPr>
           <w:rFonts w:ascii="Times New Roman" w:hAnsi="Times New Roman" w:cs="Times New Roman"/>
           <w:sz w:val="22"/>
@@ -2969,13 +3629,22 @@
         </w:rPr>
         <w:t>Moderation</w:t>
       </w:r>
-      <w:r>
-        <w:rPr>
-          <w:rFonts w:ascii="Times New Roman" w:hAnsi="Times New Roman" w:cs="Times New Roman"/>
-          <w:sz w:val="22"/>
-          <w:szCs w:val="22"/>
-        </w:rPr>
-        <w:br/>
+    </w:p>
+    <w:p>
+      <w:pPr>
+        <w:ind w:left="360" w:firstLine="720"/>
+        <w:rPr>
+          <w:rFonts w:ascii="Times New Roman" w:hAnsi="Times New Roman" w:cs="Times New Roman"/>
+          <w:sz w:val="22"/>
+          <w:szCs w:val="22"/>
+        </w:rPr>
+      </w:pPr>
+      <w:r>
+        <w:rPr>
+          <w:rFonts w:ascii="Times New Roman" w:hAnsi="Times New Roman" w:cs="Times New Roman"/>
+          <w:sz w:val="22"/>
+          <w:szCs w:val="22"/>
+        </w:rPr>
         <w:t>To ensure the social support feature remains positive and safe:</w:t>
       </w:r>
     </w:p>
@@ -3043,6 +3712,17 @@
     </w:p>
     <w:p>
       <w:pPr>
+        <w:ind w:left="1080"/>
+        <w:rPr>
+          <w:rFonts w:ascii="Times New Roman" w:hAnsi="Times New Roman" w:cs="Times New Roman"/>
+          <w:sz w:val="22"/>
+          <w:szCs w:val="22"/>
+        </w:rPr>
+      </w:pPr>
+    </w:p>
+    <w:p>
+      <w:pPr>
+        <w:ind w:firstLine="360"/>
         <w:rPr>
           <w:rFonts w:ascii="Times New Roman" w:hAnsi="Times New Roman" w:cs="Times New Roman"/>
           <w:sz w:val="22"/>
@@ -3057,16 +3737,24 @@
           <w:sz w:val="22"/>
           <w:szCs w:val="22"/>
         </w:rPr>
-        <w:lastRenderedPageBreak/>
         <w:t>Scalability</w:t>
       </w:r>
-      <w:r>
-        <w:rPr>
-          <w:rFonts w:ascii="Times New Roman" w:hAnsi="Times New Roman" w:cs="Times New Roman"/>
-          <w:sz w:val="22"/>
-          <w:szCs w:val="22"/>
-        </w:rPr>
-        <w:br/>
+    </w:p>
+    <w:p>
+      <w:pPr>
+        <w:ind w:left="360" w:firstLine="720"/>
+        <w:rPr>
+          <w:rFonts w:ascii="Times New Roman" w:hAnsi="Times New Roman" w:cs="Times New Roman"/>
+          <w:sz w:val="22"/>
+          <w:szCs w:val="22"/>
+        </w:rPr>
+      </w:pPr>
+      <w:r>
+        <w:rPr>
+          <w:rFonts w:ascii="Times New Roman" w:hAnsi="Times New Roman" w:cs="Times New Roman"/>
+          <w:sz w:val="22"/>
+          <w:szCs w:val="22"/>
+        </w:rPr>
         <w:t>As our user base grows, it’s important to maintain a good user experience. We will:</w:t>
       </w:r>
     </w:p>
@@ -3141,52 +3829,394 @@
       <w:r>
         <w:br/>
       </w:r>
-      <w:bookmarkStart w:id="5" w:name="_Toc180622033"/>
+      <w:bookmarkStart w:id="6" w:name="_Toc180661786"/>
       <w:r>
         <w:rPr>
           <w:rStyle w:val="Heading1Char"/>
         </w:rPr>
         <w:t>Proposed Methodologies</w:t>
       </w:r>
-      <w:bookmarkEnd w:id="5"/>
-      <w:r>
-        <w:t>: It may be very early on in the project</w:t>
+      <w:bookmarkEnd w:id="6"/>
+      <w:r>
+        <w:t xml:space="preserve">: </w:t>
+      </w:r>
+    </w:p>
+    <w:p>
+      <w:pPr>
+        <w:jc w:val="both"/>
+      </w:pPr>
+      <w:r>
+        <w:t>We will use a user-</w:t>
+      </w:r>
+      <w:r>
+        <w:t>centred</w:t>
+      </w:r>
+      <w:r>
+        <w:t xml:space="preserve"> design approach to make sure our mental well-being app is easy to use and effective. This means testing and gathering feedback regularly, while following best practices for design and data security. Our focus will be on creating a smooth user experience and a secure backend, ensuring the app works well and protects user privacy.</w:t>
+      </w:r>
+      <w:r>
+        <w:t xml:space="preserve"> </w:t>
+      </w:r>
+    </w:p>
+    <w:p>
+      <w:pPr>
+        <w:jc w:val="both"/>
+      </w:pPr>
+      <w:r>
+        <w:rPr>
+          <w:b/>
+          <w:bCs/>
+        </w:rPr>
+        <w:t>User</w:t>
+      </w:r>
+      <w:r>
+        <w:rPr>
+          <w:b/>
+          <w:bCs/>
+        </w:rPr>
+        <w:t>:</w:t>
+      </w:r>
+      <w:r>
+        <w:t xml:space="preserve"> </w:t>
+      </w:r>
+    </w:p>
+    <w:p>
+      <w:r>
+        <w:t>The users will begin by creating an account and logging in. Once logged in, they will be able to access various mental health tools, including an interactive journal and mood tracking. Users can also participate in the anonymous peer support feature, where they share experiences and tips in a safe, moderated environment.</w:t>
+      </w:r>
+    </w:p>
+    <w:p/>
+    <w:p>
+      <w:pPr>
+        <w:pStyle w:val="ListParagraph"/>
+        <w:numPr>
+          <w:ilvl w:val="0"/>
+          <w:numId w:val="10"/>
+        </w:numPr>
+      </w:pPr>
+      <w:r>
+        <w:rPr>
+          <w:b/>
+          <w:bCs/>
+        </w:rPr>
+        <w:lastRenderedPageBreak/>
+        <w:t>Creating an Account</w:t>
+      </w:r>
+      <w:r>
+        <w:t xml:space="preserve">: Users will set up a profile </w:t>
+      </w:r>
+      <w:r>
+        <w:t>(</w:t>
+      </w:r>
+      <w:r>
+        <w:t xml:space="preserve">with </w:t>
+      </w:r>
+      <w:r>
+        <w:t xml:space="preserve">as </w:t>
+      </w:r>
+      <w:r>
+        <w:t>minimal personal info</w:t>
+      </w:r>
+      <w:r>
+        <w:t xml:space="preserve"> as needed</w:t>
+      </w:r>
+      <w:r>
+        <w:t xml:space="preserve">) </w:t>
+      </w:r>
+      <w:r>
+        <w:t>to keep their identity private and secure.</w:t>
+      </w:r>
+    </w:p>
+    <w:p>
+      <w:pPr>
+        <w:pStyle w:val="ListParagraph"/>
+      </w:pPr>
+    </w:p>
+    <w:p>
+      <w:pPr>
+        <w:pStyle w:val="ListParagraph"/>
+        <w:numPr>
+          <w:ilvl w:val="0"/>
+          <w:numId w:val="10"/>
+        </w:numPr>
+      </w:pPr>
+      <w:r>
+        <w:rPr>
+          <w:b/>
+          <w:bCs/>
+        </w:rPr>
+        <w:t>Logging In</w:t>
+      </w:r>
+      <w:r>
+        <w:t>: Users will log in securely to access their mental health tools and journals.</w:t>
+      </w:r>
+    </w:p>
+    <w:p>
+      <w:pPr>
+        <w:pStyle w:val="ListParagraph"/>
+        <w:rPr>
+          <w:b/>
+          <w:bCs/>
+        </w:rPr>
+      </w:pPr>
+    </w:p>
+    <w:p>
+      <w:pPr>
+        <w:pStyle w:val="ListParagraph"/>
+        <w:numPr>
+          <w:ilvl w:val="0"/>
+          <w:numId w:val="10"/>
+        </w:numPr>
+      </w:pPr>
+      <w:r>
+        <w:rPr>
+          <w:b/>
+          <w:bCs/>
+        </w:rPr>
+        <w:t>Using the Interactive Journal</w:t>
+      </w:r>
+      <w:r>
+        <w:t>: The journal lets users track their moods along with daily thoughts to spot emotional patterns.</w:t>
+      </w:r>
+    </w:p>
+    <w:p>
+      <w:pPr>
+        <w:pStyle w:val="ListParagraph"/>
+        <w:rPr>
+          <w:b/>
+          <w:bCs/>
+        </w:rPr>
+      </w:pPr>
+    </w:p>
+    <w:p>
+      <w:pPr>
+        <w:pStyle w:val="ListParagraph"/>
+        <w:numPr>
+          <w:ilvl w:val="0"/>
+          <w:numId w:val="10"/>
+        </w:numPr>
+      </w:pPr>
+      <w:r>
+        <w:rPr>
+          <w:b/>
+          <w:bCs/>
+        </w:rPr>
+        <w:t>Accessing Mental Health Resources</w:t>
+      </w:r>
+      <w:r>
+        <w:t>: Users can find helpful links to services like anger management, anxiety support, and addiction help.</w:t>
+      </w:r>
+    </w:p>
+    <w:p>
+      <w:pPr>
+        <w:pStyle w:val="ListParagraph"/>
+        <w:rPr>
+          <w:b/>
+          <w:bCs/>
+        </w:rPr>
+      </w:pPr>
+    </w:p>
+    <w:p>
+      <w:pPr>
+        <w:pStyle w:val="ListParagraph"/>
+        <w:numPr>
+          <w:ilvl w:val="0"/>
+          <w:numId w:val="10"/>
+        </w:numPr>
+      </w:pPr>
+      <w:r>
+        <w:rPr>
+          <w:b/>
+          <w:bCs/>
+        </w:rPr>
+        <w:t>Anonymous Peer Support</w:t>
+      </w:r>
+      <w:r>
+        <w:t>: Users can share experiences and tips with others anonymously, with AI moderation ensuring safety.</w:t>
+      </w:r>
+    </w:p>
+    <w:p/>
+    <w:p>
+      <w:pPr>
+        <w:rPr>
+          <w:b/>
+          <w:bCs/>
+        </w:rPr>
+      </w:pPr>
+      <w:r>
+        <w:rPr>
+          <w:b/>
+          <w:bCs/>
+        </w:rPr>
+        <w:t>Backend Infrastructure</w:t>
+      </w:r>
+    </w:p>
+    <w:p>
+      <w:r>
+        <w:t>The backend will be built using Node.js and MongoDB Atlas, with a focus on ensuring data security and scalability. MongoDB Atlas will be used to store and manage sensitive data while complying with GDPR regulations.</w:t>
+      </w:r>
+    </w:p>
+    <w:p/>
+    <w:p>
+      <w:pPr>
+        <w:numPr>
+          <w:ilvl w:val="0"/>
+          <w:numId w:val="11"/>
+        </w:numPr>
+      </w:pPr>
+      <w:r>
+        <w:rPr>
+          <w:b/>
+          <w:bCs/>
+        </w:rPr>
+        <w:t>Data Encryption</w:t>
+      </w:r>
+      <w:r>
+        <w:t>: All sensitive user data will be encrypted both in transit and at rest to ensure privacy.</w:t>
+      </w:r>
+    </w:p>
+    <w:p>
+      <w:pPr>
+        <w:numPr>
+          <w:ilvl w:val="0"/>
+          <w:numId w:val="11"/>
+        </w:numPr>
+      </w:pPr>
+      <w:r>
+        <w:rPr>
+          <w:b/>
+          <w:bCs/>
+        </w:rPr>
+        <w:t>Scalable Cloud Infrastructure</w:t>
+      </w:r>
+      <w:r>
+        <w:t>: MongoDB Atlas will allow seamless scaling as the user base grows, preventing performance bottlenecks.</w:t>
+      </w:r>
+    </w:p>
+    <w:p/>
+    <w:p>
+      <w:pPr>
+        <w:ind w:firstLine="360"/>
+        <w:rPr>
+          <w:b/>
+          <w:bCs/>
+        </w:rPr>
+      </w:pPr>
+      <w:r>
+        <w:rPr>
+          <w:b/>
+          <w:bCs/>
+        </w:rPr>
+        <w:t>Logic</w:t>
+      </w:r>
+      <w:r>
+        <w:rPr>
+          <w:b/>
+          <w:bCs/>
+        </w:rPr>
+        <w:t>:</w:t>
+      </w:r>
+    </w:p>
+    <w:p>
+      <w:pPr>
+        <w:numPr>
+          <w:ilvl w:val="0"/>
+          <w:numId w:val="12"/>
+        </w:numPr>
+      </w:pPr>
+      <w:r>
+        <w:rPr>
+          <w:b/>
+          <w:bCs/>
+        </w:rPr>
+        <w:t>User-</w:t>
+      </w:r>
+      <w:r>
+        <w:rPr>
+          <w:b/>
+          <w:bCs/>
+        </w:rPr>
+        <w:t>Centred</w:t>
+      </w:r>
+      <w:r>
+        <w:rPr>
+          <w:b/>
+          <w:bCs/>
+        </w:rPr>
+        <w:t xml:space="preserve"> Design</w:t>
+      </w:r>
+      <w:r>
+        <w:t>: Prioritizing ease of use and accessibility will ensure the app is suitable for users with different mental health conditions, such as anxiety or depression.</w:t>
+      </w:r>
+    </w:p>
+    <w:p>
+      <w:pPr>
+        <w:numPr>
+          <w:ilvl w:val="0"/>
+          <w:numId w:val="12"/>
+        </w:numPr>
+      </w:pPr>
+      <w:r>
+        <w:rPr>
+          <w:b/>
+          <w:bCs/>
+        </w:rPr>
+        <w:t>Cross-Platform Development</w:t>
+      </w:r>
+      <w:r>
+        <w:t>: Although we are focusing on Android first, using React Native will allow for easier expansion to other platforms in the future.</w:t>
+      </w:r>
+    </w:p>
+    <w:p>
+      <w:pPr>
+        <w:numPr>
+          <w:ilvl w:val="0"/>
+          <w:numId w:val="12"/>
+        </w:numPr>
+      </w:pPr>
+      <w:r>
+        <w:rPr>
+          <w:b/>
+          <w:bCs/>
+        </w:rPr>
+        <w:t>Data Security</w:t>
+      </w:r>
+      <w:r>
+        <w:t>: By using strong encryption and compliance with data protection laws, we ensure that users feel safe sharing their personal experiences.</w:t>
+      </w:r>
+    </w:p>
+    <w:p/>
+    <w:p/>
+    <w:p/>
+    <w:p>
+      <w:r>
+        <w:rPr>
+          <w:rStyle w:val="Heading1Char"/>
+        </w:rPr>
+        <w:t xml:space="preserve"> </w:t>
+      </w:r>
+      <w:bookmarkStart w:id="7" w:name="_Toc180661787"/>
+      <w:r>
+        <w:rPr>
+          <w:rStyle w:val="Heading1Char"/>
+        </w:rPr>
+        <w:t>Expected results</w:t>
+      </w:r>
+      <w:bookmarkEnd w:id="7"/>
+      <w:r>
+        <w:t>: What do you expect the outputs of the research</w:t>
       </w:r>
       <w:r>
         <w:br/>
-        <w:t>to say with any degree of precision how you are going to carry out</w:t>
-      </w:r>
-      <w:r>
-        <w:br/>
-        <w:t>the research but you should have some idea. Try to articulate the</w:t>
-      </w:r>
-      <w:r>
-        <w:br/>
-        <w:t>methods and techniques you plan on using. Say why you think this</w:t>
-      </w:r>
-      <w:r>
-        <w:br/>
-        <w:t>may be a good approach to take. Couple of paragraphs. Try and use</w:t>
-      </w:r>
-      <w:r>
-        <w:br/>
-        <w:t>bullet points here.</w:t>
-      </w:r>
-      <w:r>
-        <w:br/>
-      </w:r>
-      <w:r>
-        <w:rPr>
-          <w:rStyle w:val="Heading1Char"/>
-        </w:rPr>
-        <w:t>Expected results</w:t>
-      </w:r>
-      <w:r>
-        <w:t>: What do you expect the outputs of the research</w:t>
-      </w:r>
-      <w:r>
-        <w:br/>
-        <w:t>to be. There may be a number of possible outcomes. Be sure to</w:t>
+        <w:t xml:space="preserve">to be. There may be </w:t>
+      </w:r>
+      <w:proofErr w:type="gramStart"/>
+      <w:r>
+        <w:t>a number of</w:t>
+      </w:r>
+      <w:proofErr w:type="gramEnd"/>
+      <w:r>
+        <w:t xml:space="preserve"> possible outcomes. Be sure to</w:t>
       </w:r>
       <w:r>
         <w:br/>
@@ -3199,7 +4229,7 @@
     </w:p>
     <w:p/>
     <w:p/>
-    <w:bookmarkStart w:id="6" w:name="_Toc180622034" w:displacedByCustomXml="next"/>
+    <w:bookmarkStart w:id="8" w:name="_Toc180661788" w:displacedByCustomXml="next"/>
     <w:sdt>
       <w:sdtPr>
         <w:rPr>
@@ -3223,7 +4253,7 @@
           <w:r>
             <w:t>References</w:t>
           </w:r>
-          <w:bookmarkEnd w:id="6"/>
+          <w:bookmarkEnd w:id="8"/>
         </w:p>
         <w:sdt>
           <w:sdtPr>
@@ -3422,6 +4452,155 @@
 <file path=word/numbering.xml><?xml version="1.0" encoding="utf-8"?>
 <w:numbering xmlns:wpc="http://schemas.microsoft.com/office/word/2010/wordprocessingCanvas" xmlns:cx="http://schemas.microsoft.com/office/drawing/2014/chartex" xmlns:cx1="http://schemas.microsoft.com/office/drawing/2015/9/8/chartex" xmlns:cx2="http://schemas.microsoft.com/office/drawing/2015/10/21/chartex" xmlns:cx3="http://schemas.microsoft.com/office/drawing/2016/5/9/chartex" xmlns:cx4="http://schemas.microsoft.com/office/drawing/2016/5/10/chartex" xmlns:cx5="http://schemas.microsoft.com/office/drawing/2016/5/11/chartex" xmlns:cx6="http://schemas.microsoft.com/office/drawing/2016/5/12/chartex" xmlns:cx7="http://schemas.microsoft.com/office/drawing/2016/5/13/chartex" xmlns:cx8="http://schemas.microsoft.com/office/drawing/2016/5/14/chartex" xmlns:mc="http://schemas.openxmlformats.org/markup-compatibility/2006" xmlns:aink="http://schemas.microsoft.com/office/drawing/2016/ink" xmlns:am3d="http://schemas.microsoft.com/office/drawing/2017/model3d" xmlns:o="urn:schemas-microsoft-com:office:office" xmlns:oel="http://schemas.microsoft.com/office/2019/extlst" xmlns:r="http://schemas.openxmlformats.org/officeDocument/2006/relationships" xmlns:m="http://schemas.openxmlformats.org/officeDocument/2006/math" xmlns:v="urn:schemas-microsoft-com:vml" xmlns:wp14="http://schemas.microsoft.com/office/word/2010/wordprocessingDrawing" xmlns:wp="http://schemas.openxmlformats.org/drawingml/2006/wordprocessingDrawing" xmlns:w10="urn:schemas-microsoft-com:office:word" xmlns:w="http://schemas.openxmlformats.org/wordprocessingml/2006/main" xmlns:w14="http://schemas.microsoft.com/office/word/2010/wordml" xmlns:w15="http://schemas.microsoft.com/office/word/2012/wordml" xmlns:w16cex="http://schemas.microsoft.com/office/word/2018/wordml/cex" xmlns:w16cid="http://schemas.microsoft.com/office/word/2016/wordml/cid" xmlns:w16="http://schemas.microsoft.com/office/word/2018/wordml" xmlns:w16du="http://schemas.microsoft.com/office/word/2023/wordml/word16du" xmlns:w16sdtdh="http://schemas.microsoft.com/office/word/2020/wordml/sdtdatahash" xmlns:w16se="http://schemas.microsoft.com/office/word/2015/wordml/symex" xmlns:wpg="http://schemas.microsoft.com/office/word/2010/wordprocessingGroup" xmlns:wpi="http://schemas.microsoft.com/office/word/2010/wordprocessingInk" xmlns:wne="http://schemas.microsoft.com/office/word/2006/wordml" xmlns:wps="http://schemas.microsoft.com/office/word/2010/wordprocessingShape" mc:Ignorable="w14 w15 w16se w16cid w16 w16cex w16sdtdh w16du wp14">
   <w:abstractNum w:abstractNumId="0" w15:restartNumberingAfterBreak="0">
+    <w:nsid w:val="0B62570B"/>
+    <w:multiLevelType w:val="multilevel"/>
+    <w:tmpl w:val="FAA4EA9A"/>
+    <w:lvl w:ilvl="0">
+      <w:start w:val="1"/>
+      <w:numFmt w:val="bullet"/>
+      <w:lvlText w:val=""/>
+      <w:lvlJc w:val="left"/>
+      <w:pPr>
+        <w:tabs>
+          <w:tab w:val="num" w:pos="720"/>
+        </w:tabs>
+        <w:ind w:left="720" w:hanging="360"/>
+      </w:pPr>
+      <w:rPr>
+        <w:rFonts w:ascii="Symbol" w:hAnsi="Symbol" w:hint="default"/>
+        <w:sz w:val="20"/>
+      </w:rPr>
+    </w:lvl>
+    <w:lvl w:ilvl="1" w:tentative="1">
+      <w:start w:val="1"/>
+      <w:numFmt w:val="bullet"/>
+      <w:lvlText w:val="o"/>
+      <w:lvlJc w:val="left"/>
+      <w:pPr>
+        <w:tabs>
+          <w:tab w:val="num" w:pos="1440"/>
+        </w:tabs>
+        <w:ind w:left="1440" w:hanging="360"/>
+      </w:pPr>
+      <w:rPr>
+        <w:rFonts w:ascii="Courier New" w:hAnsi="Courier New" w:hint="default"/>
+        <w:sz w:val="20"/>
+      </w:rPr>
+    </w:lvl>
+    <w:lvl w:ilvl="2" w:tentative="1">
+      <w:start w:val="1"/>
+      <w:numFmt w:val="bullet"/>
+      <w:lvlText w:val=""/>
+      <w:lvlJc w:val="left"/>
+      <w:pPr>
+        <w:tabs>
+          <w:tab w:val="num" w:pos="2160"/>
+        </w:tabs>
+        <w:ind w:left="2160" w:hanging="360"/>
+      </w:pPr>
+      <w:rPr>
+        <w:rFonts w:ascii="Wingdings" w:hAnsi="Wingdings" w:hint="default"/>
+        <w:sz w:val="20"/>
+      </w:rPr>
+    </w:lvl>
+    <w:lvl w:ilvl="3" w:tentative="1">
+      <w:start w:val="1"/>
+      <w:numFmt w:val="bullet"/>
+      <w:lvlText w:val=""/>
+      <w:lvlJc w:val="left"/>
+      <w:pPr>
+        <w:tabs>
+          <w:tab w:val="num" w:pos="2880"/>
+        </w:tabs>
+        <w:ind w:left="2880" w:hanging="360"/>
+      </w:pPr>
+      <w:rPr>
+        <w:rFonts w:ascii="Wingdings" w:hAnsi="Wingdings" w:hint="default"/>
+        <w:sz w:val="20"/>
+      </w:rPr>
+    </w:lvl>
+    <w:lvl w:ilvl="4" w:tentative="1">
+      <w:start w:val="1"/>
+      <w:numFmt w:val="bullet"/>
+      <w:lvlText w:val=""/>
+      <w:lvlJc w:val="left"/>
+      <w:pPr>
+        <w:tabs>
+          <w:tab w:val="num" w:pos="3600"/>
+        </w:tabs>
+        <w:ind w:left="3600" w:hanging="360"/>
+      </w:pPr>
+      <w:rPr>
+        <w:rFonts w:ascii="Wingdings" w:hAnsi="Wingdings" w:hint="default"/>
+        <w:sz w:val="20"/>
+      </w:rPr>
+    </w:lvl>
+    <w:lvl w:ilvl="5" w:tentative="1">
+      <w:start w:val="1"/>
+      <w:numFmt w:val="bullet"/>
+      <w:lvlText w:val=""/>
+      <w:lvlJc w:val="left"/>
+      <w:pPr>
+        <w:tabs>
+          <w:tab w:val="num" w:pos="4320"/>
+        </w:tabs>
+        <w:ind w:left="4320" w:hanging="360"/>
+      </w:pPr>
+      <w:rPr>
+        <w:rFonts w:ascii="Wingdings" w:hAnsi="Wingdings" w:hint="default"/>
+        <w:sz w:val="20"/>
+      </w:rPr>
+    </w:lvl>
+    <w:lvl w:ilvl="6" w:tentative="1">
+      <w:start w:val="1"/>
+      <w:numFmt w:val="bullet"/>
+      <w:lvlText w:val=""/>
+      <w:lvlJc w:val="left"/>
+      <w:pPr>
+        <w:tabs>
+          <w:tab w:val="num" w:pos="5040"/>
+        </w:tabs>
+        <w:ind w:left="5040" w:hanging="360"/>
+      </w:pPr>
+      <w:rPr>
+        <w:rFonts w:ascii="Wingdings" w:hAnsi="Wingdings" w:hint="default"/>
+        <w:sz w:val="20"/>
+      </w:rPr>
+    </w:lvl>
+    <w:lvl w:ilvl="7" w:tentative="1">
+      <w:start w:val="1"/>
+      <w:numFmt w:val="bullet"/>
+      <w:lvlText w:val=""/>
+      <w:lvlJc w:val="left"/>
+      <w:pPr>
+        <w:tabs>
+          <w:tab w:val="num" w:pos="5760"/>
+        </w:tabs>
+        <w:ind w:left="5760" w:hanging="360"/>
+      </w:pPr>
+      <w:rPr>
+        <w:rFonts w:ascii="Wingdings" w:hAnsi="Wingdings" w:hint="default"/>
+        <w:sz w:val="20"/>
+      </w:rPr>
+    </w:lvl>
+    <w:lvl w:ilvl="8" w:tentative="1">
+      <w:start w:val="1"/>
+      <w:numFmt w:val="bullet"/>
+      <w:lvlText w:val=""/>
+      <w:lvlJc w:val="left"/>
+      <w:pPr>
+        <w:tabs>
+          <w:tab w:val="num" w:pos="6480"/>
+        </w:tabs>
+        <w:ind w:left="6480" w:hanging="360"/>
+      </w:pPr>
+      <w:rPr>
+        <w:rFonts w:ascii="Wingdings" w:hAnsi="Wingdings" w:hint="default"/>
+        <w:sz w:val="20"/>
+      </w:rPr>
+    </w:lvl>
+  </w:abstractNum>
+  <w:abstractNum w:abstractNumId="1" w15:restartNumberingAfterBreak="0">
     <w:nsid w:val="12AE511F"/>
     <w:multiLevelType w:val="multilevel"/>
     <w:tmpl w:val="D68EAC20"/>
@@ -3570,7 +4749,7 @@
       </w:rPr>
     </w:lvl>
   </w:abstractNum>
-  <w:abstractNum w:abstractNumId="1" w15:restartNumberingAfterBreak="0">
+  <w:abstractNum w:abstractNumId="2" w15:restartNumberingAfterBreak="0">
     <w:nsid w:val="298D3EAC"/>
     <w:multiLevelType w:val="multilevel"/>
     <w:tmpl w:val="391E9AD4"/>
@@ -3719,7 +4898,120 @@
       </w:rPr>
     </w:lvl>
   </w:abstractNum>
-  <w:abstractNum w:abstractNumId="2" w15:restartNumberingAfterBreak="0">
+  <w:abstractNum w:abstractNumId="3" w15:restartNumberingAfterBreak="0">
+    <w:nsid w:val="2ED97D2E"/>
+    <w:multiLevelType w:val="hybridMultilevel"/>
+    <w:tmpl w:val="21E6C10A"/>
+    <w:lvl w:ilvl="0" w:tplc="18090001">
+      <w:start w:val="1"/>
+      <w:numFmt w:val="bullet"/>
+      <w:lvlText w:val=""/>
+      <w:lvlJc w:val="left"/>
+      <w:pPr>
+        <w:ind w:left="720" w:hanging="360"/>
+      </w:pPr>
+      <w:rPr>
+        <w:rFonts w:ascii="Symbol" w:hAnsi="Symbol" w:hint="default"/>
+      </w:rPr>
+    </w:lvl>
+    <w:lvl w:ilvl="1" w:tplc="18090003" w:tentative="1">
+      <w:start w:val="1"/>
+      <w:numFmt w:val="bullet"/>
+      <w:lvlText w:val="o"/>
+      <w:lvlJc w:val="left"/>
+      <w:pPr>
+        <w:ind w:left="1440" w:hanging="360"/>
+      </w:pPr>
+      <w:rPr>
+        <w:rFonts w:ascii="Courier New" w:hAnsi="Courier New" w:cs="Courier New" w:hint="default"/>
+      </w:rPr>
+    </w:lvl>
+    <w:lvl w:ilvl="2" w:tplc="18090005" w:tentative="1">
+      <w:start w:val="1"/>
+      <w:numFmt w:val="bullet"/>
+      <w:lvlText w:val=""/>
+      <w:lvlJc w:val="left"/>
+      <w:pPr>
+        <w:ind w:left="2160" w:hanging="360"/>
+      </w:pPr>
+      <w:rPr>
+        <w:rFonts w:ascii="Wingdings" w:hAnsi="Wingdings" w:hint="default"/>
+      </w:rPr>
+    </w:lvl>
+    <w:lvl w:ilvl="3" w:tplc="18090001" w:tentative="1">
+      <w:start w:val="1"/>
+      <w:numFmt w:val="bullet"/>
+      <w:lvlText w:val=""/>
+      <w:lvlJc w:val="left"/>
+      <w:pPr>
+        <w:ind w:left="2880" w:hanging="360"/>
+      </w:pPr>
+      <w:rPr>
+        <w:rFonts w:ascii="Symbol" w:hAnsi="Symbol" w:hint="default"/>
+      </w:rPr>
+    </w:lvl>
+    <w:lvl w:ilvl="4" w:tplc="18090003" w:tentative="1">
+      <w:start w:val="1"/>
+      <w:numFmt w:val="bullet"/>
+      <w:lvlText w:val="o"/>
+      <w:lvlJc w:val="left"/>
+      <w:pPr>
+        <w:ind w:left="3600" w:hanging="360"/>
+      </w:pPr>
+      <w:rPr>
+        <w:rFonts w:ascii="Courier New" w:hAnsi="Courier New" w:cs="Courier New" w:hint="default"/>
+      </w:rPr>
+    </w:lvl>
+    <w:lvl w:ilvl="5" w:tplc="18090005" w:tentative="1">
+      <w:start w:val="1"/>
+      <w:numFmt w:val="bullet"/>
+      <w:lvlText w:val=""/>
+      <w:lvlJc w:val="left"/>
+      <w:pPr>
+        <w:ind w:left="4320" w:hanging="360"/>
+      </w:pPr>
+      <w:rPr>
+        <w:rFonts w:ascii="Wingdings" w:hAnsi="Wingdings" w:hint="default"/>
+      </w:rPr>
+    </w:lvl>
+    <w:lvl w:ilvl="6" w:tplc="18090001" w:tentative="1">
+      <w:start w:val="1"/>
+      <w:numFmt w:val="bullet"/>
+      <w:lvlText w:val=""/>
+      <w:lvlJc w:val="left"/>
+      <w:pPr>
+        <w:ind w:left="5040" w:hanging="360"/>
+      </w:pPr>
+      <w:rPr>
+        <w:rFonts w:ascii="Symbol" w:hAnsi="Symbol" w:hint="default"/>
+      </w:rPr>
+    </w:lvl>
+    <w:lvl w:ilvl="7" w:tplc="18090003" w:tentative="1">
+      <w:start w:val="1"/>
+      <w:numFmt w:val="bullet"/>
+      <w:lvlText w:val="o"/>
+      <w:lvlJc w:val="left"/>
+      <w:pPr>
+        <w:ind w:left="5760" w:hanging="360"/>
+      </w:pPr>
+      <w:rPr>
+        <w:rFonts w:ascii="Courier New" w:hAnsi="Courier New" w:cs="Courier New" w:hint="default"/>
+      </w:rPr>
+    </w:lvl>
+    <w:lvl w:ilvl="8" w:tplc="18090005" w:tentative="1">
+      <w:start w:val="1"/>
+      <w:numFmt w:val="bullet"/>
+      <w:lvlText w:val=""/>
+      <w:lvlJc w:val="left"/>
+      <w:pPr>
+        <w:ind w:left="6480" w:hanging="360"/>
+      </w:pPr>
+      <w:rPr>
+        <w:rFonts w:ascii="Wingdings" w:hAnsi="Wingdings" w:hint="default"/>
+      </w:rPr>
+    </w:lvl>
+  </w:abstractNum>
+  <w:abstractNum w:abstractNumId="4" w15:restartNumberingAfterBreak="0">
     <w:nsid w:val="367726CB"/>
     <w:multiLevelType w:val="hybridMultilevel"/>
     <w:tmpl w:val="B73C0C58"/>
@@ -3832,7 +5124,7 @@
       </w:rPr>
     </w:lvl>
   </w:abstractNum>
-  <w:abstractNum w:abstractNumId="3" w15:restartNumberingAfterBreak="0">
+  <w:abstractNum w:abstractNumId="5" w15:restartNumberingAfterBreak="0">
     <w:nsid w:val="543A7102"/>
     <w:multiLevelType w:val="multilevel"/>
     <w:tmpl w:val="5138377E"/>
@@ -3981,7 +5273,7 @@
       </w:rPr>
     </w:lvl>
   </w:abstractNum>
-  <w:abstractNum w:abstractNumId="4" w15:restartNumberingAfterBreak="0">
+  <w:abstractNum w:abstractNumId="6" w15:restartNumberingAfterBreak="0">
     <w:nsid w:val="573C734B"/>
     <w:multiLevelType w:val="multilevel"/>
     <w:tmpl w:val="9D428BF8"/>
@@ -4130,7 +5422,156 @@
       </w:rPr>
     </w:lvl>
   </w:abstractNum>
-  <w:abstractNum w:abstractNumId="5" w15:restartNumberingAfterBreak="0">
+  <w:abstractNum w:abstractNumId="7" w15:restartNumberingAfterBreak="0">
+    <w:nsid w:val="640A1C48"/>
+    <w:multiLevelType w:val="multilevel"/>
+    <w:tmpl w:val="75F22664"/>
+    <w:lvl w:ilvl="0">
+      <w:start w:val="1"/>
+      <w:numFmt w:val="bullet"/>
+      <w:lvlText w:val=""/>
+      <w:lvlJc w:val="left"/>
+      <w:pPr>
+        <w:tabs>
+          <w:tab w:val="num" w:pos="720"/>
+        </w:tabs>
+        <w:ind w:left="720" w:hanging="360"/>
+      </w:pPr>
+      <w:rPr>
+        <w:rFonts w:ascii="Symbol" w:hAnsi="Symbol" w:hint="default"/>
+        <w:sz w:val="20"/>
+      </w:rPr>
+    </w:lvl>
+    <w:lvl w:ilvl="1" w:tentative="1">
+      <w:start w:val="1"/>
+      <w:numFmt w:val="bullet"/>
+      <w:lvlText w:val="o"/>
+      <w:lvlJc w:val="left"/>
+      <w:pPr>
+        <w:tabs>
+          <w:tab w:val="num" w:pos="1440"/>
+        </w:tabs>
+        <w:ind w:left="1440" w:hanging="360"/>
+      </w:pPr>
+      <w:rPr>
+        <w:rFonts w:ascii="Courier New" w:hAnsi="Courier New" w:hint="default"/>
+        <w:sz w:val="20"/>
+      </w:rPr>
+    </w:lvl>
+    <w:lvl w:ilvl="2" w:tentative="1">
+      <w:start w:val="1"/>
+      <w:numFmt w:val="bullet"/>
+      <w:lvlText w:val=""/>
+      <w:lvlJc w:val="left"/>
+      <w:pPr>
+        <w:tabs>
+          <w:tab w:val="num" w:pos="2160"/>
+        </w:tabs>
+        <w:ind w:left="2160" w:hanging="360"/>
+      </w:pPr>
+      <w:rPr>
+        <w:rFonts w:ascii="Wingdings" w:hAnsi="Wingdings" w:hint="default"/>
+        <w:sz w:val="20"/>
+      </w:rPr>
+    </w:lvl>
+    <w:lvl w:ilvl="3" w:tentative="1">
+      <w:start w:val="1"/>
+      <w:numFmt w:val="bullet"/>
+      <w:lvlText w:val=""/>
+      <w:lvlJc w:val="left"/>
+      <w:pPr>
+        <w:tabs>
+          <w:tab w:val="num" w:pos="2880"/>
+        </w:tabs>
+        <w:ind w:left="2880" w:hanging="360"/>
+      </w:pPr>
+      <w:rPr>
+        <w:rFonts w:ascii="Wingdings" w:hAnsi="Wingdings" w:hint="default"/>
+        <w:sz w:val="20"/>
+      </w:rPr>
+    </w:lvl>
+    <w:lvl w:ilvl="4" w:tentative="1">
+      <w:start w:val="1"/>
+      <w:numFmt w:val="bullet"/>
+      <w:lvlText w:val=""/>
+      <w:lvlJc w:val="left"/>
+      <w:pPr>
+        <w:tabs>
+          <w:tab w:val="num" w:pos="3600"/>
+        </w:tabs>
+        <w:ind w:left="3600" w:hanging="360"/>
+      </w:pPr>
+      <w:rPr>
+        <w:rFonts w:ascii="Wingdings" w:hAnsi="Wingdings" w:hint="default"/>
+        <w:sz w:val="20"/>
+      </w:rPr>
+    </w:lvl>
+    <w:lvl w:ilvl="5" w:tentative="1">
+      <w:start w:val="1"/>
+      <w:numFmt w:val="bullet"/>
+      <w:lvlText w:val=""/>
+      <w:lvlJc w:val="left"/>
+      <w:pPr>
+        <w:tabs>
+          <w:tab w:val="num" w:pos="4320"/>
+        </w:tabs>
+        <w:ind w:left="4320" w:hanging="360"/>
+      </w:pPr>
+      <w:rPr>
+        <w:rFonts w:ascii="Wingdings" w:hAnsi="Wingdings" w:hint="default"/>
+        <w:sz w:val="20"/>
+      </w:rPr>
+    </w:lvl>
+    <w:lvl w:ilvl="6" w:tentative="1">
+      <w:start w:val="1"/>
+      <w:numFmt w:val="bullet"/>
+      <w:lvlText w:val=""/>
+      <w:lvlJc w:val="left"/>
+      <w:pPr>
+        <w:tabs>
+          <w:tab w:val="num" w:pos="5040"/>
+        </w:tabs>
+        <w:ind w:left="5040" w:hanging="360"/>
+      </w:pPr>
+      <w:rPr>
+        <w:rFonts w:ascii="Wingdings" w:hAnsi="Wingdings" w:hint="default"/>
+        <w:sz w:val="20"/>
+      </w:rPr>
+    </w:lvl>
+    <w:lvl w:ilvl="7" w:tentative="1">
+      <w:start w:val="1"/>
+      <w:numFmt w:val="bullet"/>
+      <w:lvlText w:val=""/>
+      <w:lvlJc w:val="left"/>
+      <w:pPr>
+        <w:tabs>
+          <w:tab w:val="num" w:pos="5760"/>
+        </w:tabs>
+        <w:ind w:left="5760" w:hanging="360"/>
+      </w:pPr>
+      <w:rPr>
+        <w:rFonts w:ascii="Wingdings" w:hAnsi="Wingdings" w:hint="default"/>
+        <w:sz w:val="20"/>
+      </w:rPr>
+    </w:lvl>
+    <w:lvl w:ilvl="8" w:tentative="1">
+      <w:start w:val="1"/>
+      <w:numFmt w:val="bullet"/>
+      <w:lvlText w:val=""/>
+      <w:lvlJc w:val="left"/>
+      <w:pPr>
+        <w:tabs>
+          <w:tab w:val="num" w:pos="6480"/>
+        </w:tabs>
+        <w:ind w:left="6480" w:hanging="360"/>
+      </w:pPr>
+      <w:rPr>
+        <w:rFonts w:ascii="Wingdings" w:hAnsi="Wingdings" w:hint="default"/>
+        <w:sz w:val="20"/>
+      </w:rPr>
+    </w:lvl>
+  </w:abstractNum>
+  <w:abstractNum w:abstractNumId="8" w15:restartNumberingAfterBreak="0">
     <w:nsid w:val="646B265D"/>
     <w:multiLevelType w:val="multilevel"/>
     <w:tmpl w:val="CC5207AE"/>
@@ -4141,9 +5582,9 @@
       <w:lvlJc w:val="left"/>
       <w:pPr>
         <w:tabs>
-          <w:tab w:val="num" w:pos="720"/>
+          <w:tab w:val="num" w:pos="1440"/>
         </w:tabs>
-        <w:ind w:left="720" w:hanging="360"/>
+        <w:ind w:left="1440" w:hanging="360"/>
       </w:pPr>
       <w:rPr>
         <w:rFonts w:ascii="Symbol" w:hAnsi="Symbol" w:hint="default"/>
@@ -4154,6 +5595,139 @@
       <w:start w:val="1"/>
       <w:numFmt w:val="bullet"/>
       <w:lvlText w:val="o"/>
+      <w:lvlJc w:val="left"/>
+      <w:pPr>
+        <w:tabs>
+          <w:tab w:val="num" w:pos="2160"/>
+        </w:tabs>
+        <w:ind w:left="2160" w:hanging="360"/>
+      </w:pPr>
+      <w:rPr>
+        <w:rFonts w:ascii="Courier New" w:hAnsi="Courier New" w:hint="default"/>
+        <w:sz w:val="20"/>
+      </w:rPr>
+    </w:lvl>
+    <w:lvl w:ilvl="2" w:tentative="1">
+      <w:start w:val="1"/>
+      <w:numFmt w:val="bullet"/>
+      <w:lvlText w:val=""/>
+      <w:lvlJc w:val="left"/>
+      <w:pPr>
+        <w:tabs>
+          <w:tab w:val="num" w:pos="2880"/>
+        </w:tabs>
+        <w:ind w:left="2880" w:hanging="360"/>
+      </w:pPr>
+      <w:rPr>
+        <w:rFonts w:ascii="Wingdings" w:hAnsi="Wingdings" w:hint="default"/>
+        <w:sz w:val="20"/>
+      </w:rPr>
+    </w:lvl>
+    <w:lvl w:ilvl="3" w:tentative="1">
+      <w:start w:val="1"/>
+      <w:numFmt w:val="bullet"/>
+      <w:lvlText w:val=""/>
+      <w:lvlJc w:val="left"/>
+      <w:pPr>
+        <w:tabs>
+          <w:tab w:val="num" w:pos="3600"/>
+        </w:tabs>
+        <w:ind w:left="3600" w:hanging="360"/>
+      </w:pPr>
+      <w:rPr>
+        <w:rFonts w:ascii="Wingdings" w:hAnsi="Wingdings" w:hint="default"/>
+        <w:sz w:val="20"/>
+      </w:rPr>
+    </w:lvl>
+    <w:lvl w:ilvl="4" w:tentative="1">
+      <w:start w:val="1"/>
+      <w:numFmt w:val="bullet"/>
+      <w:lvlText w:val=""/>
+      <w:lvlJc w:val="left"/>
+      <w:pPr>
+        <w:tabs>
+          <w:tab w:val="num" w:pos="4320"/>
+        </w:tabs>
+        <w:ind w:left="4320" w:hanging="360"/>
+      </w:pPr>
+      <w:rPr>
+        <w:rFonts w:ascii="Wingdings" w:hAnsi="Wingdings" w:hint="default"/>
+        <w:sz w:val="20"/>
+      </w:rPr>
+    </w:lvl>
+    <w:lvl w:ilvl="5" w:tentative="1">
+      <w:start w:val="1"/>
+      <w:numFmt w:val="bullet"/>
+      <w:lvlText w:val=""/>
+      <w:lvlJc w:val="left"/>
+      <w:pPr>
+        <w:tabs>
+          <w:tab w:val="num" w:pos="5040"/>
+        </w:tabs>
+        <w:ind w:left="5040" w:hanging="360"/>
+      </w:pPr>
+      <w:rPr>
+        <w:rFonts w:ascii="Wingdings" w:hAnsi="Wingdings" w:hint="default"/>
+        <w:sz w:val="20"/>
+      </w:rPr>
+    </w:lvl>
+    <w:lvl w:ilvl="6" w:tentative="1">
+      <w:start w:val="1"/>
+      <w:numFmt w:val="bullet"/>
+      <w:lvlText w:val=""/>
+      <w:lvlJc w:val="left"/>
+      <w:pPr>
+        <w:tabs>
+          <w:tab w:val="num" w:pos="5760"/>
+        </w:tabs>
+        <w:ind w:left="5760" w:hanging="360"/>
+      </w:pPr>
+      <w:rPr>
+        <w:rFonts w:ascii="Wingdings" w:hAnsi="Wingdings" w:hint="default"/>
+        <w:sz w:val="20"/>
+      </w:rPr>
+    </w:lvl>
+    <w:lvl w:ilvl="7" w:tentative="1">
+      <w:start w:val="1"/>
+      <w:numFmt w:val="bullet"/>
+      <w:lvlText w:val=""/>
+      <w:lvlJc w:val="left"/>
+      <w:pPr>
+        <w:tabs>
+          <w:tab w:val="num" w:pos="6480"/>
+        </w:tabs>
+        <w:ind w:left="6480" w:hanging="360"/>
+      </w:pPr>
+      <w:rPr>
+        <w:rFonts w:ascii="Wingdings" w:hAnsi="Wingdings" w:hint="default"/>
+        <w:sz w:val="20"/>
+      </w:rPr>
+    </w:lvl>
+    <w:lvl w:ilvl="8" w:tentative="1">
+      <w:start w:val="1"/>
+      <w:numFmt w:val="bullet"/>
+      <w:lvlText w:val=""/>
+      <w:lvlJc w:val="left"/>
+      <w:pPr>
+        <w:tabs>
+          <w:tab w:val="num" w:pos="7200"/>
+        </w:tabs>
+        <w:ind w:left="7200" w:hanging="360"/>
+      </w:pPr>
+      <w:rPr>
+        <w:rFonts w:ascii="Wingdings" w:hAnsi="Wingdings" w:hint="default"/>
+        <w:sz w:val="20"/>
+      </w:rPr>
+    </w:lvl>
+  </w:abstractNum>
+  <w:abstractNum w:abstractNumId="9" w15:restartNumberingAfterBreak="0">
+    <w:nsid w:val="71767F55"/>
+    <w:multiLevelType w:val="multilevel"/>
+    <w:tmpl w:val="7CAC5026"/>
+    <w:lvl w:ilvl="0">
+      <w:start w:val="1"/>
+      <w:numFmt w:val="bullet"/>
+      <w:lvlText w:val=""/>
       <w:lvlJc w:val="left"/>
       <w:pPr>
         <w:tabs>
@@ -4162,14 +5736,14 @@
         <w:ind w:left="1440" w:hanging="360"/>
       </w:pPr>
       <w:rPr>
-        <w:rFonts w:ascii="Courier New" w:hAnsi="Courier New" w:hint="default"/>
+        <w:rFonts w:ascii="Symbol" w:hAnsi="Symbol" w:hint="default"/>
         <w:sz w:val="20"/>
       </w:rPr>
     </w:lvl>
-    <w:lvl w:ilvl="2" w:tentative="1">
-      <w:start w:val="1"/>
-      <w:numFmt w:val="bullet"/>
-      <w:lvlText w:val=""/>
+    <w:lvl w:ilvl="1" w:tentative="1">
+      <w:start w:val="1"/>
+      <w:numFmt w:val="bullet"/>
+      <w:lvlText w:val="o"/>
       <w:lvlJc w:val="left"/>
       <w:pPr>
         <w:tabs>
@@ -4178,11 +5752,11 @@
         <w:ind w:left="2160" w:hanging="360"/>
       </w:pPr>
       <w:rPr>
-        <w:rFonts w:ascii="Wingdings" w:hAnsi="Wingdings" w:hint="default"/>
+        <w:rFonts w:ascii="Courier New" w:hAnsi="Courier New" w:hint="default"/>
         <w:sz w:val="20"/>
       </w:rPr>
     </w:lvl>
-    <w:lvl w:ilvl="3" w:tentative="1">
+    <w:lvl w:ilvl="2" w:tentative="1">
       <w:start w:val="1"/>
       <w:numFmt w:val="bullet"/>
       <w:lvlText w:val=""/>
@@ -4198,7 +5772,7 @@
         <w:sz w:val="20"/>
       </w:rPr>
     </w:lvl>
-    <w:lvl w:ilvl="4" w:tentative="1">
+    <w:lvl w:ilvl="3" w:tentative="1">
       <w:start w:val="1"/>
       <w:numFmt w:val="bullet"/>
       <w:lvlText w:val=""/>
@@ -4214,7 +5788,7 @@
         <w:sz w:val="20"/>
       </w:rPr>
     </w:lvl>
-    <w:lvl w:ilvl="5" w:tentative="1">
+    <w:lvl w:ilvl="4" w:tentative="1">
       <w:start w:val="1"/>
       <w:numFmt w:val="bullet"/>
       <w:lvlText w:val=""/>
@@ -4230,7 +5804,7 @@
         <w:sz w:val="20"/>
       </w:rPr>
     </w:lvl>
-    <w:lvl w:ilvl="6" w:tentative="1">
+    <w:lvl w:ilvl="5" w:tentative="1">
       <w:start w:val="1"/>
       <w:numFmt w:val="bullet"/>
       <w:lvlText w:val=""/>
@@ -4246,7 +5820,7 @@
         <w:sz w:val="20"/>
       </w:rPr>
     </w:lvl>
-    <w:lvl w:ilvl="7" w:tentative="1">
+    <w:lvl w:ilvl="6" w:tentative="1">
       <w:start w:val="1"/>
       <w:numFmt w:val="bullet"/>
       <w:lvlText w:val=""/>
@@ -4262,7 +5836,7 @@
         <w:sz w:val="20"/>
       </w:rPr>
     </w:lvl>
-    <w:lvl w:ilvl="8" w:tentative="1">
+    <w:lvl w:ilvl="7" w:tentative="1">
       <w:start w:val="1"/>
       <w:numFmt w:val="bullet"/>
       <w:lvlText w:val=""/>
@@ -4278,31 +5852,144 @@
         <w:sz w:val="20"/>
       </w:rPr>
     </w:lvl>
+    <w:lvl w:ilvl="8" w:tentative="1">
+      <w:start w:val="1"/>
+      <w:numFmt w:val="bullet"/>
+      <w:lvlText w:val=""/>
+      <w:lvlJc w:val="left"/>
+      <w:pPr>
+        <w:tabs>
+          <w:tab w:val="num" w:pos="7200"/>
+        </w:tabs>
+        <w:ind w:left="7200" w:hanging="360"/>
+      </w:pPr>
+      <w:rPr>
+        <w:rFonts w:ascii="Wingdings" w:hAnsi="Wingdings" w:hint="default"/>
+        <w:sz w:val="20"/>
+      </w:rPr>
+    </w:lvl>
   </w:abstractNum>
-  <w:abstractNum w:abstractNumId="6" w15:restartNumberingAfterBreak="0">
-    <w:nsid w:val="71767F55"/>
+  <w:abstractNum w:abstractNumId="10" w15:restartNumberingAfterBreak="0">
+    <w:nsid w:val="73886BAB"/>
+    <w:multiLevelType w:val="hybridMultilevel"/>
+    <w:tmpl w:val="C0645774"/>
+    <w:lvl w:ilvl="0" w:tplc="18090001">
+      <w:start w:val="1"/>
+      <w:numFmt w:val="bullet"/>
+      <w:lvlText w:val=""/>
+      <w:lvlJc w:val="left"/>
+      <w:pPr>
+        <w:ind w:left="1080" w:hanging="360"/>
+      </w:pPr>
+      <w:rPr>
+        <w:rFonts w:ascii="Symbol" w:hAnsi="Symbol" w:hint="default"/>
+      </w:rPr>
+    </w:lvl>
+    <w:lvl w:ilvl="1" w:tplc="18090003" w:tentative="1">
+      <w:start w:val="1"/>
+      <w:numFmt w:val="bullet"/>
+      <w:lvlText w:val="o"/>
+      <w:lvlJc w:val="left"/>
+      <w:pPr>
+        <w:ind w:left="1800" w:hanging="360"/>
+      </w:pPr>
+      <w:rPr>
+        <w:rFonts w:ascii="Courier New" w:hAnsi="Courier New" w:cs="Courier New" w:hint="default"/>
+      </w:rPr>
+    </w:lvl>
+    <w:lvl w:ilvl="2" w:tplc="18090005" w:tentative="1">
+      <w:start w:val="1"/>
+      <w:numFmt w:val="bullet"/>
+      <w:lvlText w:val=""/>
+      <w:lvlJc w:val="left"/>
+      <w:pPr>
+        <w:ind w:left="2520" w:hanging="360"/>
+      </w:pPr>
+      <w:rPr>
+        <w:rFonts w:ascii="Wingdings" w:hAnsi="Wingdings" w:hint="default"/>
+      </w:rPr>
+    </w:lvl>
+    <w:lvl w:ilvl="3" w:tplc="18090001" w:tentative="1">
+      <w:start w:val="1"/>
+      <w:numFmt w:val="bullet"/>
+      <w:lvlText w:val=""/>
+      <w:lvlJc w:val="left"/>
+      <w:pPr>
+        <w:ind w:left="3240" w:hanging="360"/>
+      </w:pPr>
+      <w:rPr>
+        <w:rFonts w:ascii="Symbol" w:hAnsi="Symbol" w:hint="default"/>
+      </w:rPr>
+    </w:lvl>
+    <w:lvl w:ilvl="4" w:tplc="18090003" w:tentative="1">
+      <w:start w:val="1"/>
+      <w:numFmt w:val="bullet"/>
+      <w:lvlText w:val="o"/>
+      <w:lvlJc w:val="left"/>
+      <w:pPr>
+        <w:ind w:left="3960" w:hanging="360"/>
+      </w:pPr>
+      <w:rPr>
+        <w:rFonts w:ascii="Courier New" w:hAnsi="Courier New" w:cs="Courier New" w:hint="default"/>
+      </w:rPr>
+    </w:lvl>
+    <w:lvl w:ilvl="5" w:tplc="18090005" w:tentative="1">
+      <w:start w:val="1"/>
+      <w:numFmt w:val="bullet"/>
+      <w:lvlText w:val=""/>
+      <w:lvlJc w:val="left"/>
+      <w:pPr>
+        <w:ind w:left="4680" w:hanging="360"/>
+      </w:pPr>
+      <w:rPr>
+        <w:rFonts w:ascii="Wingdings" w:hAnsi="Wingdings" w:hint="default"/>
+      </w:rPr>
+    </w:lvl>
+    <w:lvl w:ilvl="6" w:tplc="18090001" w:tentative="1">
+      <w:start w:val="1"/>
+      <w:numFmt w:val="bullet"/>
+      <w:lvlText w:val=""/>
+      <w:lvlJc w:val="left"/>
+      <w:pPr>
+        <w:ind w:left="5400" w:hanging="360"/>
+      </w:pPr>
+      <w:rPr>
+        <w:rFonts w:ascii="Symbol" w:hAnsi="Symbol" w:hint="default"/>
+      </w:rPr>
+    </w:lvl>
+    <w:lvl w:ilvl="7" w:tplc="18090003" w:tentative="1">
+      <w:start w:val="1"/>
+      <w:numFmt w:val="bullet"/>
+      <w:lvlText w:val="o"/>
+      <w:lvlJc w:val="left"/>
+      <w:pPr>
+        <w:ind w:left="6120" w:hanging="360"/>
+      </w:pPr>
+      <w:rPr>
+        <w:rFonts w:ascii="Courier New" w:hAnsi="Courier New" w:cs="Courier New" w:hint="default"/>
+      </w:rPr>
+    </w:lvl>
+    <w:lvl w:ilvl="8" w:tplc="18090005" w:tentative="1">
+      <w:start w:val="1"/>
+      <w:numFmt w:val="bullet"/>
+      <w:lvlText w:val=""/>
+      <w:lvlJc w:val="left"/>
+      <w:pPr>
+        <w:ind w:left="6840" w:hanging="360"/>
+      </w:pPr>
+      <w:rPr>
+        <w:rFonts w:ascii="Wingdings" w:hAnsi="Wingdings" w:hint="default"/>
+      </w:rPr>
+    </w:lvl>
+  </w:abstractNum>
+  <w:abstractNum w:abstractNumId="11" w15:restartNumberingAfterBreak="0">
+    <w:nsid w:val="74C74117"/>
     <w:multiLevelType w:val="multilevel"/>
-    <w:tmpl w:val="7CAC5026"/>
+    <w:tmpl w:val="BD7EFDA6"/>
     <w:lvl w:ilvl="0">
       <w:start w:val="1"/>
       <w:numFmt w:val="bullet"/>
       <w:lvlText w:val=""/>
-      <w:lvlJc w:val="left"/>
-      <w:pPr>
-        <w:tabs>
-          <w:tab w:val="num" w:pos="720"/>
-        </w:tabs>
-        <w:ind w:left="720" w:hanging="360"/>
-      </w:pPr>
-      <w:rPr>
-        <w:rFonts w:ascii="Symbol" w:hAnsi="Symbol" w:hint="default"/>
-        <w:sz w:val="20"/>
-      </w:rPr>
-    </w:lvl>
-    <w:lvl w:ilvl="1" w:tentative="1">
-      <w:start w:val="1"/>
-      <w:numFmt w:val="bullet"/>
-      <w:lvlText w:val="o"/>
       <w:lvlJc w:val="left"/>
       <w:pPr>
         <w:tabs>
@@ -4311,14 +5998,14 @@
         <w:ind w:left="1440" w:hanging="360"/>
       </w:pPr>
       <w:rPr>
-        <w:rFonts w:ascii="Courier New" w:hAnsi="Courier New" w:hint="default"/>
+        <w:rFonts w:ascii="Symbol" w:hAnsi="Symbol" w:hint="default"/>
         <w:sz w:val="20"/>
       </w:rPr>
     </w:lvl>
-    <w:lvl w:ilvl="2" w:tentative="1">
-      <w:start w:val="1"/>
-      <w:numFmt w:val="bullet"/>
-      <w:lvlText w:val=""/>
+    <w:lvl w:ilvl="1" w:tentative="1">
+      <w:start w:val="1"/>
+      <w:numFmt w:val="bullet"/>
+      <w:lvlText w:val="o"/>
       <w:lvlJc w:val="left"/>
       <w:pPr>
         <w:tabs>
@@ -4327,11 +6014,11 @@
         <w:ind w:left="2160" w:hanging="360"/>
       </w:pPr>
       <w:rPr>
-        <w:rFonts w:ascii="Wingdings" w:hAnsi="Wingdings" w:hint="default"/>
+        <w:rFonts w:ascii="Courier New" w:hAnsi="Courier New" w:hint="default"/>
         <w:sz w:val="20"/>
       </w:rPr>
     </w:lvl>
-    <w:lvl w:ilvl="3" w:tentative="1">
+    <w:lvl w:ilvl="2" w:tentative="1">
       <w:start w:val="1"/>
       <w:numFmt w:val="bullet"/>
       <w:lvlText w:val=""/>
@@ -4347,7 +6034,7 @@
         <w:sz w:val="20"/>
       </w:rPr>
     </w:lvl>
-    <w:lvl w:ilvl="4" w:tentative="1">
+    <w:lvl w:ilvl="3" w:tentative="1">
       <w:start w:val="1"/>
       <w:numFmt w:val="bullet"/>
       <w:lvlText w:val=""/>
@@ -4363,7 +6050,7 @@
         <w:sz w:val="20"/>
       </w:rPr>
     </w:lvl>
-    <w:lvl w:ilvl="5" w:tentative="1">
+    <w:lvl w:ilvl="4" w:tentative="1">
       <w:start w:val="1"/>
       <w:numFmt w:val="bullet"/>
       <w:lvlText w:val=""/>
@@ -4379,7 +6066,7 @@
         <w:sz w:val="20"/>
       </w:rPr>
     </w:lvl>
-    <w:lvl w:ilvl="6" w:tentative="1">
+    <w:lvl w:ilvl="5" w:tentative="1">
       <w:start w:val="1"/>
       <w:numFmt w:val="bullet"/>
       <w:lvlText w:val=""/>
@@ -4395,7 +6082,7 @@
         <w:sz w:val="20"/>
       </w:rPr>
     </w:lvl>
-    <w:lvl w:ilvl="7" w:tentative="1">
+    <w:lvl w:ilvl="6" w:tentative="1">
       <w:start w:val="1"/>
       <w:numFmt w:val="bullet"/>
       <w:lvlText w:val=""/>
@@ -4411,7 +6098,7 @@
         <w:sz w:val="20"/>
       </w:rPr>
     </w:lvl>
-    <w:lvl w:ilvl="8" w:tentative="1">
+    <w:lvl w:ilvl="7" w:tentative="1">
       <w:start w:val="1"/>
       <w:numFmt w:val="bullet"/>
       <w:lvlText w:val=""/>
@@ -4427,295 +6114,58 @@
         <w:sz w:val="20"/>
       </w:rPr>
     </w:lvl>
-  </w:abstractNum>
-  <w:abstractNum w:abstractNumId="7" w15:restartNumberingAfterBreak="0">
-    <w:nsid w:val="73886BAB"/>
-    <w:multiLevelType w:val="hybridMultilevel"/>
-    <w:tmpl w:val="C0645774"/>
-    <w:lvl w:ilvl="0" w:tplc="18090001">
-      <w:start w:val="1"/>
-      <w:numFmt w:val="bullet"/>
-      <w:lvlText w:val=""/>
-      <w:lvlJc w:val="left"/>
-      <w:pPr>
-        <w:ind w:left="1080" w:hanging="360"/>
-      </w:pPr>
-      <w:rPr>
-        <w:rFonts w:ascii="Symbol" w:hAnsi="Symbol" w:hint="default"/>
-      </w:rPr>
-    </w:lvl>
-    <w:lvl w:ilvl="1" w:tplc="18090003" w:tentative="1">
-      <w:start w:val="1"/>
-      <w:numFmt w:val="bullet"/>
-      <w:lvlText w:val="o"/>
-      <w:lvlJc w:val="left"/>
-      <w:pPr>
-        <w:ind w:left="1800" w:hanging="360"/>
-      </w:pPr>
-      <w:rPr>
-        <w:rFonts w:ascii="Courier New" w:hAnsi="Courier New" w:cs="Courier New" w:hint="default"/>
-      </w:rPr>
-    </w:lvl>
-    <w:lvl w:ilvl="2" w:tplc="18090005" w:tentative="1">
+    <w:lvl w:ilvl="8" w:tentative="1">
       <w:start w:val="1"/>
       <w:numFmt w:val="bullet"/>
       <w:lvlText w:val=""/>
       <w:lvlJc w:val="left"/>
       <w:pPr>
-        <w:ind w:left="2520" w:hanging="360"/>
-      </w:pPr>
-      <w:rPr>
-        <w:rFonts w:ascii="Wingdings" w:hAnsi="Wingdings" w:hint="default"/>
-      </w:rPr>
-    </w:lvl>
-    <w:lvl w:ilvl="3" w:tplc="18090001" w:tentative="1">
-      <w:start w:val="1"/>
-      <w:numFmt w:val="bullet"/>
-      <w:lvlText w:val=""/>
-      <w:lvlJc w:val="left"/>
-      <w:pPr>
-        <w:ind w:left="3240" w:hanging="360"/>
-      </w:pPr>
-      <w:rPr>
-        <w:rFonts w:ascii="Symbol" w:hAnsi="Symbol" w:hint="default"/>
-      </w:rPr>
-    </w:lvl>
-    <w:lvl w:ilvl="4" w:tplc="18090003" w:tentative="1">
-      <w:start w:val="1"/>
-      <w:numFmt w:val="bullet"/>
-      <w:lvlText w:val="o"/>
-      <w:lvlJc w:val="left"/>
-      <w:pPr>
-        <w:ind w:left="3960" w:hanging="360"/>
-      </w:pPr>
-      <w:rPr>
-        <w:rFonts w:ascii="Courier New" w:hAnsi="Courier New" w:cs="Courier New" w:hint="default"/>
-      </w:rPr>
-    </w:lvl>
-    <w:lvl w:ilvl="5" w:tplc="18090005" w:tentative="1">
-      <w:start w:val="1"/>
-      <w:numFmt w:val="bullet"/>
-      <w:lvlText w:val=""/>
-      <w:lvlJc w:val="left"/>
-      <w:pPr>
-        <w:ind w:left="4680" w:hanging="360"/>
-      </w:pPr>
-      <w:rPr>
-        <w:rFonts w:ascii="Wingdings" w:hAnsi="Wingdings" w:hint="default"/>
-      </w:rPr>
-    </w:lvl>
-    <w:lvl w:ilvl="6" w:tplc="18090001" w:tentative="1">
-      <w:start w:val="1"/>
-      <w:numFmt w:val="bullet"/>
-      <w:lvlText w:val=""/>
-      <w:lvlJc w:val="left"/>
-      <w:pPr>
-        <w:ind w:left="5400" w:hanging="360"/>
-      </w:pPr>
-      <w:rPr>
-        <w:rFonts w:ascii="Symbol" w:hAnsi="Symbol" w:hint="default"/>
-      </w:rPr>
-    </w:lvl>
-    <w:lvl w:ilvl="7" w:tplc="18090003" w:tentative="1">
-      <w:start w:val="1"/>
-      <w:numFmt w:val="bullet"/>
-      <w:lvlText w:val="o"/>
-      <w:lvlJc w:val="left"/>
-      <w:pPr>
-        <w:ind w:left="6120" w:hanging="360"/>
-      </w:pPr>
-      <w:rPr>
-        <w:rFonts w:ascii="Courier New" w:hAnsi="Courier New" w:cs="Courier New" w:hint="default"/>
-      </w:rPr>
-    </w:lvl>
-    <w:lvl w:ilvl="8" w:tplc="18090005" w:tentative="1">
-      <w:start w:val="1"/>
-      <w:numFmt w:val="bullet"/>
-      <w:lvlText w:val=""/>
-      <w:lvlJc w:val="left"/>
-      <w:pPr>
-        <w:ind w:left="6840" w:hanging="360"/>
-      </w:pPr>
-      <w:rPr>
-        <w:rFonts w:ascii="Wingdings" w:hAnsi="Wingdings" w:hint="default"/>
-      </w:rPr>
-    </w:lvl>
-  </w:abstractNum>
-  <w:abstractNum w:abstractNumId="8" w15:restartNumberingAfterBreak="0">
-    <w:nsid w:val="74C74117"/>
-    <w:multiLevelType w:val="multilevel"/>
-    <w:tmpl w:val="BD7EFDA6"/>
-    <w:lvl w:ilvl="0">
-      <w:start w:val="1"/>
-      <w:numFmt w:val="bullet"/>
-      <w:lvlText w:val=""/>
-      <w:lvlJc w:val="left"/>
-      <w:pPr>
         <w:tabs>
-          <w:tab w:val="num" w:pos="720"/>
+          <w:tab w:val="num" w:pos="7200"/>
         </w:tabs>
-        <w:ind w:left="720" w:hanging="360"/>
-      </w:pPr>
-      <w:rPr>
-        <w:rFonts w:ascii="Symbol" w:hAnsi="Symbol" w:hint="default"/>
-        <w:sz w:val="20"/>
-      </w:rPr>
-    </w:lvl>
-    <w:lvl w:ilvl="1" w:tentative="1">
-      <w:start w:val="1"/>
-      <w:numFmt w:val="bullet"/>
-      <w:lvlText w:val="o"/>
-      <w:lvlJc w:val="left"/>
-      <w:pPr>
-        <w:tabs>
-          <w:tab w:val="num" w:pos="1440"/>
-        </w:tabs>
-        <w:ind w:left="1440" w:hanging="360"/>
-      </w:pPr>
-      <w:rPr>
-        <w:rFonts w:ascii="Courier New" w:hAnsi="Courier New" w:hint="default"/>
-        <w:sz w:val="20"/>
-      </w:rPr>
-    </w:lvl>
-    <w:lvl w:ilvl="2" w:tentative="1">
-      <w:start w:val="1"/>
-      <w:numFmt w:val="bullet"/>
-      <w:lvlText w:val=""/>
-      <w:lvlJc w:val="left"/>
-      <w:pPr>
-        <w:tabs>
-          <w:tab w:val="num" w:pos="2160"/>
-        </w:tabs>
-        <w:ind w:left="2160" w:hanging="360"/>
+        <w:ind w:left="7200" w:hanging="360"/>
       </w:pPr>
       <w:rPr>
         <w:rFonts w:ascii="Wingdings" w:hAnsi="Wingdings" w:hint="default"/>
         <w:sz w:val="20"/>
       </w:rPr>
     </w:lvl>
-    <w:lvl w:ilvl="3" w:tentative="1">
-      <w:start w:val="1"/>
-      <w:numFmt w:val="bullet"/>
-      <w:lvlText w:val=""/>
-      <w:lvlJc w:val="left"/>
-      <w:pPr>
-        <w:tabs>
-          <w:tab w:val="num" w:pos="2880"/>
-        </w:tabs>
-        <w:ind w:left="2880" w:hanging="360"/>
-      </w:pPr>
-      <w:rPr>
-        <w:rFonts w:ascii="Wingdings" w:hAnsi="Wingdings" w:hint="default"/>
-        <w:sz w:val="20"/>
-      </w:rPr>
-    </w:lvl>
-    <w:lvl w:ilvl="4" w:tentative="1">
-      <w:start w:val="1"/>
-      <w:numFmt w:val="bullet"/>
-      <w:lvlText w:val=""/>
-      <w:lvlJc w:val="left"/>
-      <w:pPr>
-        <w:tabs>
-          <w:tab w:val="num" w:pos="3600"/>
-        </w:tabs>
-        <w:ind w:left="3600" w:hanging="360"/>
-      </w:pPr>
-      <w:rPr>
-        <w:rFonts w:ascii="Wingdings" w:hAnsi="Wingdings" w:hint="default"/>
-        <w:sz w:val="20"/>
-      </w:rPr>
-    </w:lvl>
-    <w:lvl w:ilvl="5" w:tentative="1">
-      <w:start w:val="1"/>
-      <w:numFmt w:val="bullet"/>
-      <w:lvlText w:val=""/>
-      <w:lvlJc w:val="left"/>
-      <w:pPr>
-        <w:tabs>
-          <w:tab w:val="num" w:pos="4320"/>
-        </w:tabs>
-        <w:ind w:left="4320" w:hanging="360"/>
-      </w:pPr>
-      <w:rPr>
-        <w:rFonts w:ascii="Wingdings" w:hAnsi="Wingdings" w:hint="default"/>
-        <w:sz w:val="20"/>
-      </w:rPr>
-    </w:lvl>
-    <w:lvl w:ilvl="6" w:tentative="1">
-      <w:start w:val="1"/>
-      <w:numFmt w:val="bullet"/>
-      <w:lvlText w:val=""/>
-      <w:lvlJc w:val="left"/>
-      <w:pPr>
-        <w:tabs>
-          <w:tab w:val="num" w:pos="5040"/>
-        </w:tabs>
-        <w:ind w:left="5040" w:hanging="360"/>
-      </w:pPr>
-      <w:rPr>
-        <w:rFonts w:ascii="Wingdings" w:hAnsi="Wingdings" w:hint="default"/>
-        <w:sz w:val="20"/>
-      </w:rPr>
-    </w:lvl>
-    <w:lvl w:ilvl="7" w:tentative="1">
-      <w:start w:val="1"/>
-      <w:numFmt w:val="bullet"/>
-      <w:lvlText w:val=""/>
-      <w:lvlJc w:val="left"/>
-      <w:pPr>
-        <w:tabs>
-          <w:tab w:val="num" w:pos="5760"/>
-        </w:tabs>
-        <w:ind w:left="5760" w:hanging="360"/>
-      </w:pPr>
-      <w:rPr>
-        <w:rFonts w:ascii="Wingdings" w:hAnsi="Wingdings" w:hint="default"/>
-        <w:sz w:val="20"/>
-      </w:rPr>
-    </w:lvl>
-    <w:lvl w:ilvl="8" w:tentative="1">
-      <w:start w:val="1"/>
-      <w:numFmt w:val="bullet"/>
-      <w:lvlText w:val=""/>
-      <w:lvlJc w:val="left"/>
-      <w:pPr>
-        <w:tabs>
-          <w:tab w:val="num" w:pos="6480"/>
-        </w:tabs>
-        <w:ind w:left="6480" w:hanging="360"/>
-      </w:pPr>
-      <w:rPr>
-        <w:rFonts w:ascii="Wingdings" w:hAnsi="Wingdings" w:hint="default"/>
-        <w:sz w:val="20"/>
-      </w:rPr>
-    </w:lvl>
   </w:abstractNum>
   <w:num w:numId="1" w16cid:durableId="1718503252">
+    <w:abstractNumId w:val="4"/>
+  </w:num>
+  <w:num w:numId="2" w16cid:durableId="432289249">
+    <w:abstractNumId w:val="5"/>
+  </w:num>
+  <w:num w:numId="3" w16cid:durableId="310719815">
     <w:abstractNumId w:val="2"/>
   </w:num>
-  <w:num w:numId="2" w16cid:durableId="432289249">
+  <w:num w:numId="4" w16cid:durableId="685983501">
+    <w:abstractNumId w:val="6"/>
+  </w:num>
+  <w:num w:numId="5" w16cid:durableId="2096978574">
+    <w:abstractNumId w:val="1"/>
+  </w:num>
+  <w:num w:numId="6" w16cid:durableId="249002932">
+    <w:abstractNumId w:val="10"/>
+  </w:num>
+  <w:num w:numId="7" w16cid:durableId="1905214691">
+    <w:abstractNumId w:val="8"/>
+  </w:num>
+  <w:num w:numId="8" w16cid:durableId="725035126">
+    <w:abstractNumId w:val="11"/>
+  </w:num>
+  <w:num w:numId="9" w16cid:durableId="722410270">
+    <w:abstractNumId w:val="9"/>
+  </w:num>
+  <w:num w:numId="10" w16cid:durableId="229973344">
     <w:abstractNumId w:val="3"/>
   </w:num>
-  <w:num w:numId="3" w16cid:durableId="310719815">
-    <w:abstractNumId w:val="1"/>
-  </w:num>
-  <w:num w:numId="4" w16cid:durableId="685983501">
-    <w:abstractNumId w:val="4"/>
-  </w:num>
-  <w:num w:numId="5" w16cid:durableId="2096978574">
-    <w:abstractNumId w:val="0"/>
-  </w:num>
-  <w:num w:numId="6" w16cid:durableId="249002932">
+  <w:num w:numId="11" w16cid:durableId="515311121">
     <w:abstractNumId w:val="7"/>
   </w:num>
-  <w:num w:numId="7" w16cid:durableId="1905214691">
-    <w:abstractNumId w:val="5"/>
-  </w:num>
-  <w:num w:numId="8" w16cid:durableId="725035126">
-    <w:abstractNumId w:val="8"/>
-  </w:num>
-  <w:num w:numId="9" w16cid:durableId="722410270">
-    <w:abstractNumId w:val="6"/>
+  <w:num w:numId="12" w16cid:durableId="1641379071">
+    <w:abstractNumId w:val="0"/>
   </w:num>
 </w:numbering>
 </file>
@@ -5148,7 +6598,6 @@
     <w:next w:val="Normal"/>
     <w:link w:val="Heading2Char"/>
     <w:uiPriority w:val="9"/>
-    <w:semiHidden/>
     <w:unhideWhenUsed/>
     <w:qFormat/>
     <w:rsid w:val="000213D9"/>
@@ -5323,7 +6772,6 @@
   <w:style w:type="character" w:default="1" w:styleId="DefaultParagraphFont">
     <w:name w:val="Default Paragraph Font"/>
     <w:uiPriority w:val="1"/>
-    <w:semiHidden/>
     <w:unhideWhenUsed/>
   </w:style>
   <w:style w:type="table" w:default="1" w:styleId="TableNormal">
@@ -5365,7 +6813,6 @@
     <w:basedOn w:val="DefaultParagraphFont"/>
     <w:link w:val="Heading2"/>
     <w:uiPriority w:val="9"/>
-    <w:semiHidden/>
     <w:rsid w:val="000213D9"/>
     <w:rPr>
       <w:rFonts w:asciiTheme="majorHAnsi" w:eastAsiaTheme="majorEastAsia" w:hAnsiTheme="majorHAnsi" w:cstheme="majorBidi"/>
@@ -5789,6 +7236,30 @@
       <w:u w:val="single"/>
     </w:rPr>
   </w:style>
+  <w:style w:type="paragraph" w:styleId="TOC2">
+    <w:name w:val="toc 2"/>
+    <w:basedOn w:val="Normal"/>
+    <w:next w:val="Normal"/>
+    <w:autoRedefine/>
+    <w:uiPriority w:val="39"/>
+    <w:unhideWhenUsed/>
+    <w:rsid w:val="00C83580"/>
+    <w:pPr>
+      <w:spacing w:after="100"/>
+      <w:ind w:left="240"/>
+    </w:pPr>
+  </w:style>
+  <w:style w:type="paragraph" w:styleId="NormalWeb">
+    <w:name w:val="Normal (Web)"/>
+    <w:basedOn w:val="Normal"/>
+    <w:uiPriority w:val="99"/>
+    <w:semiHidden/>
+    <w:unhideWhenUsed/>
+    <w:rsid w:val="00912568"/>
+    <w:rPr>
+      <w:rFonts w:ascii="Times New Roman" w:hAnsi="Times New Roman" w:cs="Times New Roman"/>
+    </w:rPr>
+  </w:style>
 </w:styles>
 </file>
 
@@ -5928,6 +7399,7 @@
     <w:rsid w:val="00AF2D21"/>
     <w:rsid w:val="00BE65D8"/>
     <w:rsid w:val="00DB3F10"/>
+    <w:rsid w:val="00E936B7"/>
     <w:rsid w:val="00EE1E7D"/>
   </w:rsids>
   <m:mathPr>

--- a/Project_Proposal.docx
+++ b/Project_Proposal.docx
@@ -176,7 +176,6 @@
             <w:dataBinding w:prefixMappings="xmlns:ns0='http://purl.org/dc/elements/1.1/' xmlns:ns1='http://schemas.openxmlformats.org/package/2006/metadata/core-properties' " w:xpath="/ns1:coreProperties[1]/ns0:subject[1]" w:storeItemID="{6C3C8BC8-F283-45AE-878A-BAB7291924A1}"/>
             <w:text/>
           </w:sdtPr>
-          <w:sdtEndPr/>
           <w:sdtContent>
             <w:p>
               <w:pPr>
@@ -291,7 +290,6 @@
                                     <w:calendar w:val="gregorian"/>
                                   </w:date>
                                 </w:sdtPr>
-                                <w:sdtEndPr/>
                                 <w:sdtContent>
                                   <w:p>
                                     <w:pPr>
@@ -337,7 +335,6 @@
                                     <w:dataBinding w:prefixMappings="xmlns:ns0='http://schemas.openxmlformats.org/officeDocument/2006/extended-properties' " w:xpath="/ns0:Properties[1]/ns0:Company[1]" w:storeItemID="{6668398D-A668-4E3E-A5EB-62B293D839F1}"/>
                                     <w:text/>
                                   </w:sdtPr>
-                                  <w:sdtEndPr/>
                                   <w:sdtContent>
                                     <w:r>
                                       <w:rPr>
@@ -368,7 +365,6 @@
                                     <w:dataBinding w:prefixMappings="xmlns:ns0='http://schemas.microsoft.com/office/2006/coverPageProps' " w:xpath="/ns0:CoverPageProperties[1]/ns0:CompanyAddress[1]" w:storeItemID="{55AF091B-3C7A-41E3-B477-F2FDAA23CFDA}"/>
                                     <w:text/>
                                   </w:sdtPr>
-                                  <w:sdtEndPr/>
                                   <w:sdtContent>
                                     <w:r>
                                       <w:rPr>
@@ -427,7 +423,6 @@
                               <w:calendar w:val="gregorian"/>
                             </w:date>
                           </w:sdtPr>
-                          <w:sdtEndPr/>
                           <w:sdtContent>
                             <w:p>
                               <w:pPr>
@@ -473,7 +468,6 @@
                               <w:dataBinding w:prefixMappings="xmlns:ns0='http://schemas.openxmlformats.org/officeDocument/2006/extended-properties' " w:xpath="/ns0:Properties[1]/ns0:Company[1]" w:storeItemID="{6668398D-A668-4E3E-A5EB-62B293D839F1}"/>
                               <w:text/>
                             </w:sdtPr>
-                            <w:sdtEndPr/>
                             <w:sdtContent>
                               <w:r>
                                 <w:rPr>
@@ -504,7 +498,6 @@
                               <w:dataBinding w:prefixMappings="xmlns:ns0='http://schemas.microsoft.com/office/2006/coverPageProps' " w:xpath="/ns0:CoverPageProperties[1]/ns0:CompanyAddress[1]" w:storeItemID="{55AF091B-3C7A-41E3-B477-F2FDAA23CFDA}"/>
                               <w:text/>
                             </w:sdtPr>
-                            <w:sdtEndPr/>
                             <w:sdtContent>
                               <w:r>
                                 <w:rPr>
@@ -730,7 +723,7 @@
               <w:r>
                 <w:fldChar w:fldCharType="separate"/>
               </w:r>
-              <w:hyperlink w:anchor="_Toc180661780" w:history="1">
+              <w:hyperlink w:anchor="_Toc180662327" w:history="1">
                 <w:r>
                   <w:rPr>
                     <w:rStyle w:val="Hyperlink"/>
@@ -757,7 +750,7 @@
                     <w:noProof/>
                     <w:webHidden/>
                   </w:rPr>
-                  <w:instrText xml:space="preserve"> PAGEREF _Toc180661780 \h </w:instrText>
+                  <w:instrText xml:space="preserve"> PAGEREF _Toc180662327 \h </w:instrText>
                 </w:r>
                 <w:r>
                   <w:rPr>
@@ -800,7 +793,7 @@
                   <w:lang w:eastAsia="en-IE"/>
                 </w:rPr>
               </w:pPr>
-              <w:hyperlink w:anchor="_Toc180661781" w:history="1">
+              <w:hyperlink w:anchor="_Toc180662328" w:history="1">
                 <w:r>
                   <w:rPr>
                     <w:rStyle w:val="Hyperlink"/>
@@ -827,7 +820,7 @@
                     <w:noProof/>
                     <w:webHidden/>
                   </w:rPr>
-                  <w:instrText xml:space="preserve"> PAGEREF _Toc180661781 \h </w:instrText>
+                  <w:instrText xml:space="preserve"> PAGEREF _Toc180662328 \h </w:instrText>
                 </w:r>
                 <w:r>
                   <w:rPr>
@@ -870,7 +863,7 @@
                   <w:lang w:eastAsia="en-IE"/>
                 </w:rPr>
               </w:pPr>
-              <w:hyperlink w:anchor="_Toc180661782" w:history="1">
+              <w:hyperlink w:anchor="_Toc180662329" w:history="1">
                 <w:r>
                   <w:rPr>
                     <w:rStyle w:val="Hyperlink"/>
@@ -897,7 +890,7 @@
                     <w:noProof/>
                     <w:webHidden/>
                   </w:rPr>
-                  <w:instrText xml:space="preserve"> PAGEREF _Toc180661782 \h </w:instrText>
+                  <w:instrText xml:space="preserve"> PAGEREF _Toc180662329 \h </w:instrText>
                 </w:r>
                 <w:r>
                   <w:rPr>
@@ -940,7 +933,7 @@
                   <w:lang w:eastAsia="en-IE"/>
                 </w:rPr>
               </w:pPr>
-              <w:hyperlink w:anchor="_Toc180661783" w:history="1">
+              <w:hyperlink w:anchor="_Toc180662330" w:history="1">
                 <w:r>
                   <w:rPr>
                     <w:rStyle w:val="Hyperlink"/>
@@ -967,7 +960,7 @@
                     <w:noProof/>
                     <w:webHidden/>
                   </w:rPr>
-                  <w:instrText xml:space="preserve"> PAGEREF _Toc180661783 \h </w:instrText>
+                  <w:instrText xml:space="preserve"> PAGEREF _Toc180662330 \h </w:instrText>
                 </w:r>
                 <w:r>
                   <w:rPr>
@@ -1010,7 +1003,7 @@
                   <w:lang w:eastAsia="en-IE"/>
                 </w:rPr>
               </w:pPr>
-              <w:hyperlink w:anchor="_Toc180661784" w:history="1">
+              <w:hyperlink w:anchor="_Toc180662331" w:history="1">
                 <w:r>
                   <w:rPr>
                     <w:rStyle w:val="Hyperlink"/>
@@ -1037,7 +1030,7 @@
                     <w:noProof/>
                     <w:webHidden/>
                   </w:rPr>
-                  <w:instrText xml:space="preserve"> PAGEREF _Toc180661784 \h </w:instrText>
+                  <w:instrText xml:space="preserve"> PAGEREF _Toc180662331 \h </w:instrText>
                 </w:r>
                 <w:r>
                   <w:rPr>
@@ -1080,7 +1073,7 @@
                   <w:lang w:eastAsia="en-IE"/>
                 </w:rPr>
               </w:pPr>
-              <w:hyperlink w:anchor="_Toc180661785" w:history="1">
+              <w:hyperlink w:anchor="_Toc180662332" w:history="1">
                 <w:r>
                   <w:rPr>
                     <w:rStyle w:val="Hyperlink"/>
@@ -1107,7 +1100,7 @@
                     <w:noProof/>
                     <w:webHidden/>
                   </w:rPr>
-                  <w:instrText xml:space="preserve"> PAGEREF _Toc180661785 \h </w:instrText>
+                  <w:instrText xml:space="preserve"> PAGEREF _Toc180662332 \h </w:instrText>
                 </w:r>
                 <w:r>
                   <w:rPr>
@@ -1150,7 +1143,7 @@
                   <w:lang w:eastAsia="en-IE"/>
                 </w:rPr>
               </w:pPr>
-              <w:hyperlink w:anchor="_Toc180661786" w:history="1">
+              <w:hyperlink w:anchor="_Toc180662333" w:history="1">
                 <w:r>
                   <w:rPr>
                     <w:rStyle w:val="Hyperlink"/>
@@ -1177,7 +1170,7 @@
                     <w:noProof/>
                     <w:webHidden/>
                   </w:rPr>
-                  <w:instrText xml:space="preserve"> PAGEREF _Toc180661786 \h </w:instrText>
+                  <w:instrText xml:space="preserve"> PAGEREF _Toc180662333 \h </w:instrText>
                 </w:r>
                 <w:r>
                   <w:rPr>
@@ -1220,7 +1213,7 @@
                   <w:lang w:eastAsia="en-IE"/>
                 </w:rPr>
               </w:pPr>
-              <w:hyperlink w:anchor="_Toc180661787" w:history="1">
+              <w:hyperlink w:anchor="_Toc180662334" w:history="1">
                 <w:r>
                   <w:rPr>
                     <w:rStyle w:val="Hyperlink"/>
@@ -1247,7 +1240,7 @@
                     <w:noProof/>
                     <w:webHidden/>
                   </w:rPr>
-                  <w:instrText xml:space="preserve"> PAGEREF _Toc180661787 \h </w:instrText>
+                  <w:instrText xml:space="preserve"> PAGEREF _Toc180662334 \h </w:instrText>
                 </w:r>
                 <w:r>
                   <w:rPr>
@@ -1290,7 +1283,7 @@
                   <w:lang w:eastAsia="en-IE"/>
                 </w:rPr>
               </w:pPr>
-              <w:hyperlink w:anchor="_Toc180661788" w:history="1">
+              <w:hyperlink w:anchor="_Toc180662335" w:history="1">
                 <w:r>
                   <w:rPr>
                     <w:rStyle w:val="Hyperlink"/>
@@ -1317,7 +1310,7 @@
                     <w:noProof/>
                     <w:webHidden/>
                   </w:rPr>
-                  <w:instrText xml:space="preserve"> PAGEREF _Toc180661788 \h </w:instrText>
+                  <w:instrText xml:space="preserve"> PAGEREF _Toc180662335 \h </w:instrText>
                 </w:r>
                 <w:r>
                   <w:rPr>
@@ -1403,7 +1396,7 @@
           <w:rStyle w:val="Heading1Char"/>
         </w:rPr>
       </w:pPr>
-      <w:bookmarkStart w:id="0" w:name="_Toc180661780"/>
+      <w:bookmarkStart w:id="0" w:name="_Toc180662327"/>
       <w:r>
         <w:rPr>
           <w:rStyle w:val="Heading1Char"/>
@@ -1575,7 +1568,7 @@
       <w:r>
         <w:br/>
       </w:r>
-      <w:bookmarkStart w:id="1" w:name="_Toc180661781"/>
+      <w:bookmarkStart w:id="1" w:name="_Toc180662328"/>
       <w:r>
         <w:rPr>
           <w:rStyle w:val="Heading1Char"/>
@@ -1810,7 +1803,6 @@
           <w:id w:val="-1463870816"/>
           <w:citation/>
         </w:sdtPr>
-        <w:sdtEndPr/>
         <w:sdtContent>
           <w:r>
             <w:rPr>
@@ -2195,7 +2187,7 @@
       </w:r>
     </w:p>
     <w:p>
-      <w:bookmarkStart w:id="2" w:name="_Toc180661782"/>
+      <w:bookmarkStart w:id="2" w:name="_Toc180662329"/>
       <w:r>
         <w:rPr>
           <w:rStyle w:val="Heading1Char"/>
@@ -2296,7 +2288,7 @@
           <w:szCs w:val="22"/>
         </w:rPr>
       </w:pPr>
-      <w:bookmarkStart w:id="3" w:name="_Toc180661783"/>
+      <w:bookmarkStart w:id="3" w:name="_Toc180662330"/>
       <w:r>
         <w:rPr>
           <w:rStyle w:val="Heading1Char"/>
@@ -2421,7 +2413,7 @@
       <w:r>
         <w:br/>
       </w:r>
-      <w:bookmarkStart w:id="4" w:name="_Toc180661784"/>
+      <w:bookmarkStart w:id="4" w:name="_Toc180662331"/>
       <w:r>
         <w:rPr>
           <w:rStyle w:val="Heading1Char"/>
@@ -3099,7 +3091,7 @@
       <w:pPr>
         <w:pStyle w:val="Heading2"/>
       </w:pPr>
-      <w:bookmarkStart w:id="5" w:name="_Toc180661785"/>
+      <w:bookmarkStart w:id="5" w:name="_Toc180662332"/>
       <w:r>
         <w:t>Risk and Challenges</w:t>
       </w:r>
@@ -3829,7 +3821,7 @@
       <w:r>
         <w:br/>
       </w:r>
-      <w:bookmarkStart w:id="6" w:name="_Toc180661786"/>
+      <w:bookmarkStart w:id="6" w:name="_Toc180662333"/>
       <w:r>
         <w:rPr>
           <w:rStyle w:val="Heading1Char"/>
@@ -4035,6 +4027,129 @@
         <w:t>: Users can share experiences and tips with others anonymously, with AI moderation ensuring safety.</w:t>
       </w:r>
     </w:p>
+    <w:p>
+      <w:pPr>
+        <w:pStyle w:val="ListParagraph"/>
+      </w:pPr>
+    </w:p>
+    <w:p/>
+    <w:p>
+      <w:pPr>
+        <w:rPr>
+          <w:b/>
+          <w:bCs/>
+        </w:rPr>
+      </w:pPr>
+      <w:r>
+        <w:rPr>
+          <w:b/>
+          <w:bCs/>
+        </w:rPr>
+        <w:t>Administrator</w:t>
+      </w:r>
+      <w:r>
+        <w:rPr>
+          <w:b/>
+          <w:bCs/>
+        </w:rPr>
+        <w:t>:</w:t>
+      </w:r>
+    </w:p>
+    <w:p>
+      <w:pPr>
+        <w:pStyle w:val="ListParagraph"/>
+        <w:numPr>
+          <w:ilvl w:val="0"/>
+          <w:numId w:val="13"/>
+        </w:numPr>
+      </w:pPr>
+      <w:r>
+        <w:rPr>
+          <w:b/>
+          <w:bCs/>
+        </w:rPr>
+        <w:t>Monitoring Performance:</w:t>
+      </w:r>
+      <w:r>
+        <w:t xml:space="preserve"> The admin will ensure the app runs smoothly and fix any technical issues. </w:t>
+      </w:r>
+    </w:p>
+    <w:p>
+      <w:pPr>
+        <w:pStyle w:val="ListParagraph"/>
+        <w:numPr>
+          <w:ilvl w:val="0"/>
+          <w:numId w:val="13"/>
+        </w:numPr>
+      </w:pPr>
+      <w:r>
+        <w:rPr>
+          <w:b/>
+          <w:bCs/>
+        </w:rPr>
+        <w:t>Managing Data:</w:t>
+      </w:r>
+      <w:r>
+        <w:t xml:space="preserve"> Admins will oversee data storage and encryption to protect user information and ensure GDPR compliance. </w:t>
+      </w:r>
+    </w:p>
+    <w:p>
+      <w:pPr>
+        <w:pStyle w:val="ListParagraph"/>
+        <w:numPr>
+          <w:ilvl w:val="0"/>
+          <w:numId w:val="13"/>
+        </w:numPr>
+      </w:pPr>
+      <w:r>
+        <w:rPr>
+          <w:b/>
+          <w:bCs/>
+        </w:rPr>
+        <w:t>Content Moderation:</w:t>
+      </w:r>
+      <w:r>
+        <w:t xml:space="preserve"> Admins will review flagged content that AI identifies, handling cases needing human attention. </w:t>
+      </w:r>
+    </w:p>
+    <w:p>
+      <w:pPr>
+        <w:pStyle w:val="ListParagraph"/>
+        <w:numPr>
+          <w:ilvl w:val="0"/>
+          <w:numId w:val="13"/>
+        </w:numPr>
+      </w:pPr>
+      <w:r>
+        <w:rPr>
+          <w:b/>
+          <w:bCs/>
+        </w:rPr>
+        <w:t>Security Audits:</w:t>
+      </w:r>
+      <w:r>
+        <w:t xml:space="preserve"> Regular security checks will be done to keep the app safe and identify vulnerabilities. </w:t>
+      </w:r>
+    </w:p>
+    <w:p>
+      <w:pPr>
+        <w:pStyle w:val="ListParagraph"/>
+        <w:numPr>
+          <w:ilvl w:val="0"/>
+          <w:numId w:val="13"/>
+        </w:numPr>
+      </w:pPr>
+      <w:r>
+        <w:rPr>
+          <w:b/>
+          <w:bCs/>
+        </w:rPr>
+        <w:t>User Support:</w:t>
+      </w:r>
+      <w:r>
+        <w:t xml:space="preserve"> Admins will assist with technical issues, like login problems or feature glitches.</w:t>
+      </w:r>
+    </w:p>
     <w:p/>
     <w:p>
       <w:pPr>
@@ -4087,6 +4202,7 @@
           <w:b/>
           <w:bCs/>
         </w:rPr>
+        <w:lastRenderedPageBreak/>
         <w:t>Scalable Cloud Infrastructure</w:t>
       </w:r>
       <w:r>
@@ -4107,14 +4223,7 @@
           <w:b/>
           <w:bCs/>
         </w:rPr>
-        <w:t>Logic</w:t>
-      </w:r>
-      <w:r>
-        <w:rPr>
-          <w:b/>
-          <w:bCs/>
-        </w:rPr>
-        <w:t>:</w:t>
+        <w:t>Logic:</w:t>
       </w:r>
     </w:p>
     <w:p>
@@ -4195,7 +4304,7 @@
         </w:rPr>
         <w:t xml:space="preserve"> </w:t>
       </w:r>
-      <w:bookmarkStart w:id="7" w:name="_Toc180661787"/>
+      <w:bookmarkStart w:id="7" w:name="_Toc180662334"/>
       <w:r>
         <w:rPr>
           <w:rStyle w:val="Heading1Char"/>
@@ -4229,7 +4338,7 @@
     </w:p>
     <w:p/>
     <w:p/>
-    <w:bookmarkStart w:id="8" w:name="_Toc180661788" w:displacedByCustomXml="next"/>
+    <w:bookmarkStart w:id="8" w:name="_Toc180662335" w:displacedByCustomXml="next"/>
     <w:sdt>
       <w:sdtPr>
         <w:rPr>
@@ -4244,7 +4353,6 @@
           <w:docPartUnique/>
         </w:docPartObj>
       </w:sdtPr>
-      <w:sdtEndPr/>
       <w:sdtContent>
         <w:p>
           <w:pPr>
@@ -4260,7 +4368,6 @@
             <w:id w:val="-573587230"/>
             <w:bibliography/>
           </w:sdtPr>
-          <w:sdtEndPr/>
           <w:sdtContent>
             <w:p>
               <w:pPr>
@@ -4601,6 +4708,119 @@
     </w:lvl>
   </w:abstractNum>
   <w:abstractNum w:abstractNumId="1" w15:restartNumberingAfterBreak="0">
+    <w:nsid w:val="0EDE7BF5"/>
+    <w:multiLevelType w:val="hybridMultilevel"/>
+    <w:tmpl w:val="4FB09B5C"/>
+    <w:lvl w:ilvl="0" w:tplc="18090001">
+      <w:start w:val="1"/>
+      <w:numFmt w:val="bullet"/>
+      <w:lvlText w:val=""/>
+      <w:lvlJc w:val="left"/>
+      <w:pPr>
+        <w:ind w:left="720" w:hanging="360"/>
+      </w:pPr>
+      <w:rPr>
+        <w:rFonts w:ascii="Symbol" w:hAnsi="Symbol" w:hint="default"/>
+      </w:rPr>
+    </w:lvl>
+    <w:lvl w:ilvl="1" w:tplc="18090003" w:tentative="1">
+      <w:start w:val="1"/>
+      <w:numFmt w:val="bullet"/>
+      <w:lvlText w:val="o"/>
+      <w:lvlJc w:val="left"/>
+      <w:pPr>
+        <w:ind w:left="1440" w:hanging="360"/>
+      </w:pPr>
+      <w:rPr>
+        <w:rFonts w:ascii="Courier New" w:hAnsi="Courier New" w:cs="Courier New" w:hint="default"/>
+      </w:rPr>
+    </w:lvl>
+    <w:lvl w:ilvl="2" w:tplc="18090005" w:tentative="1">
+      <w:start w:val="1"/>
+      <w:numFmt w:val="bullet"/>
+      <w:lvlText w:val=""/>
+      <w:lvlJc w:val="left"/>
+      <w:pPr>
+        <w:ind w:left="2160" w:hanging="360"/>
+      </w:pPr>
+      <w:rPr>
+        <w:rFonts w:ascii="Wingdings" w:hAnsi="Wingdings" w:hint="default"/>
+      </w:rPr>
+    </w:lvl>
+    <w:lvl w:ilvl="3" w:tplc="18090001" w:tentative="1">
+      <w:start w:val="1"/>
+      <w:numFmt w:val="bullet"/>
+      <w:lvlText w:val=""/>
+      <w:lvlJc w:val="left"/>
+      <w:pPr>
+        <w:ind w:left="2880" w:hanging="360"/>
+      </w:pPr>
+      <w:rPr>
+        <w:rFonts w:ascii="Symbol" w:hAnsi="Symbol" w:hint="default"/>
+      </w:rPr>
+    </w:lvl>
+    <w:lvl w:ilvl="4" w:tplc="18090003" w:tentative="1">
+      <w:start w:val="1"/>
+      <w:numFmt w:val="bullet"/>
+      <w:lvlText w:val="o"/>
+      <w:lvlJc w:val="left"/>
+      <w:pPr>
+        <w:ind w:left="3600" w:hanging="360"/>
+      </w:pPr>
+      <w:rPr>
+        <w:rFonts w:ascii="Courier New" w:hAnsi="Courier New" w:cs="Courier New" w:hint="default"/>
+      </w:rPr>
+    </w:lvl>
+    <w:lvl w:ilvl="5" w:tplc="18090005" w:tentative="1">
+      <w:start w:val="1"/>
+      <w:numFmt w:val="bullet"/>
+      <w:lvlText w:val=""/>
+      <w:lvlJc w:val="left"/>
+      <w:pPr>
+        <w:ind w:left="4320" w:hanging="360"/>
+      </w:pPr>
+      <w:rPr>
+        <w:rFonts w:ascii="Wingdings" w:hAnsi="Wingdings" w:hint="default"/>
+      </w:rPr>
+    </w:lvl>
+    <w:lvl w:ilvl="6" w:tplc="18090001" w:tentative="1">
+      <w:start w:val="1"/>
+      <w:numFmt w:val="bullet"/>
+      <w:lvlText w:val=""/>
+      <w:lvlJc w:val="left"/>
+      <w:pPr>
+        <w:ind w:left="5040" w:hanging="360"/>
+      </w:pPr>
+      <w:rPr>
+        <w:rFonts w:ascii="Symbol" w:hAnsi="Symbol" w:hint="default"/>
+      </w:rPr>
+    </w:lvl>
+    <w:lvl w:ilvl="7" w:tplc="18090003" w:tentative="1">
+      <w:start w:val="1"/>
+      <w:numFmt w:val="bullet"/>
+      <w:lvlText w:val="o"/>
+      <w:lvlJc w:val="left"/>
+      <w:pPr>
+        <w:ind w:left="5760" w:hanging="360"/>
+      </w:pPr>
+      <w:rPr>
+        <w:rFonts w:ascii="Courier New" w:hAnsi="Courier New" w:cs="Courier New" w:hint="default"/>
+      </w:rPr>
+    </w:lvl>
+    <w:lvl w:ilvl="8" w:tplc="18090005" w:tentative="1">
+      <w:start w:val="1"/>
+      <w:numFmt w:val="bullet"/>
+      <w:lvlText w:val=""/>
+      <w:lvlJc w:val="left"/>
+      <w:pPr>
+        <w:ind w:left="6480" w:hanging="360"/>
+      </w:pPr>
+      <w:rPr>
+        <w:rFonts w:ascii="Wingdings" w:hAnsi="Wingdings" w:hint="default"/>
+      </w:rPr>
+    </w:lvl>
+  </w:abstractNum>
+  <w:abstractNum w:abstractNumId="2" w15:restartNumberingAfterBreak="0">
     <w:nsid w:val="12AE511F"/>
     <w:multiLevelType w:val="multilevel"/>
     <w:tmpl w:val="D68EAC20"/>
@@ -4749,7 +4969,7 @@
       </w:rPr>
     </w:lvl>
   </w:abstractNum>
-  <w:abstractNum w:abstractNumId="2" w15:restartNumberingAfterBreak="0">
+  <w:abstractNum w:abstractNumId="3" w15:restartNumberingAfterBreak="0">
     <w:nsid w:val="298D3EAC"/>
     <w:multiLevelType w:val="multilevel"/>
     <w:tmpl w:val="391E9AD4"/>
@@ -4898,7 +5118,7 @@
       </w:rPr>
     </w:lvl>
   </w:abstractNum>
-  <w:abstractNum w:abstractNumId="3" w15:restartNumberingAfterBreak="0">
+  <w:abstractNum w:abstractNumId="4" w15:restartNumberingAfterBreak="0">
     <w:nsid w:val="2ED97D2E"/>
     <w:multiLevelType w:val="hybridMultilevel"/>
     <w:tmpl w:val="21E6C10A"/>
@@ -5011,7 +5231,7 @@
       </w:rPr>
     </w:lvl>
   </w:abstractNum>
-  <w:abstractNum w:abstractNumId="4" w15:restartNumberingAfterBreak="0">
+  <w:abstractNum w:abstractNumId="5" w15:restartNumberingAfterBreak="0">
     <w:nsid w:val="367726CB"/>
     <w:multiLevelType w:val="hybridMultilevel"/>
     <w:tmpl w:val="B73C0C58"/>
@@ -5124,7 +5344,7 @@
       </w:rPr>
     </w:lvl>
   </w:abstractNum>
-  <w:abstractNum w:abstractNumId="5" w15:restartNumberingAfterBreak="0">
+  <w:abstractNum w:abstractNumId="6" w15:restartNumberingAfterBreak="0">
     <w:nsid w:val="543A7102"/>
     <w:multiLevelType w:val="multilevel"/>
     <w:tmpl w:val="5138377E"/>
@@ -5273,7 +5493,7 @@
       </w:rPr>
     </w:lvl>
   </w:abstractNum>
-  <w:abstractNum w:abstractNumId="6" w15:restartNumberingAfterBreak="0">
+  <w:abstractNum w:abstractNumId="7" w15:restartNumberingAfterBreak="0">
     <w:nsid w:val="573C734B"/>
     <w:multiLevelType w:val="multilevel"/>
     <w:tmpl w:val="9D428BF8"/>
@@ -5422,7 +5642,7 @@
       </w:rPr>
     </w:lvl>
   </w:abstractNum>
-  <w:abstractNum w:abstractNumId="7" w15:restartNumberingAfterBreak="0">
+  <w:abstractNum w:abstractNumId="8" w15:restartNumberingAfterBreak="0">
     <w:nsid w:val="640A1C48"/>
     <w:multiLevelType w:val="multilevel"/>
     <w:tmpl w:val="75F22664"/>
@@ -5571,7 +5791,7 @@
       </w:rPr>
     </w:lvl>
   </w:abstractNum>
-  <w:abstractNum w:abstractNumId="8" w15:restartNumberingAfterBreak="0">
+  <w:abstractNum w:abstractNumId="9" w15:restartNumberingAfterBreak="0">
     <w:nsid w:val="646B265D"/>
     <w:multiLevelType w:val="multilevel"/>
     <w:tmpl w:val="CC5207AE"/>
@@ -5720,7 +5940,7 @@
       </w:rPr>
     </w:lvl>
   </w:abstractNum>
-  <w:abstractNum w:abstractNumId="9" w15:restartNumberingAfterBreak="0">
+  <w:abstractNum w:abstractNumId="10" w15:restartNumberingAfterBreak="0">
     <w:nsid w:val="71767F55"/>
     <w:multiLevelType w:val="multilevel"/>
     <w:tmpl w:val="7CAC5026"/>
@@ -5869,7 +6089,7 @@
       </w:rPr>
     </w:lvl>
   </w:abstractNum>
-  <w:abstractNum w:abstractNumId="10" w15:restartNumberingAfterBreak="0">
+  <w:abstractNum w:abstractNumId="11" w15:restartNumberingAfterBreak="0">
     <w:nsid w:val="73886BAB"/>
     <w:multiLevelType w:val="hybridMultilevel"/>
     <w:tmpl w:val="C0645774"/>
@@ -5982,7 +6202,7 @@
       </w:rPr>
     </w:lvl>
   </w:abstractNum>
-  <w:abstractNum w:abstractNumId="11" w15:restartNumberingAfterBreak="0">
+  <w:abstractNum w:abstractNumId="12" w15:restartNumberingAfterBreak="0">
     <w:nsid w:val="74C74117"/>
     <w:multiLevelType w:val="multilevel"/>
     <w:tmpl w:val="BD7EFDA6"/>
@@ -6132,40 +6352,43 @@
     </w:lvl>
   </w:abstractNum>
   <w:num w:numId="1" w16cid:durableId="1718503252">
+    <w:abstractNumId w:val="5"/>
+  </w:num>
+  <w:num w:numId="2" w16cid:durableId="432289249">
+    <w:abstractNumId w:val="6"/>
+  </w:num>
+  <w:num w:numId="3" w16cid:durableId="310719815">
+    <w:abstractNumId w:val="3"/>
+  </w:num>
+  <w:num w:numId="4" w16cid:durableId="685983501">
+    <w:abstractNumId w:val="7"/>
+  </w:num>
+  <w:num w:numId="5" w16cid:durableId="2096978574">
+    <w:abstractNumId w:val="2"/>
+  </w:num>
+  <w:num w:numId="6" w16cid:durableId="249002932">
+    <w:abstractNumId w:val="11"/>
+  </w:num>
+  <w:num w:numId="7" w16cid:durableId="1905214691">
+    <w:abstractNumId w:val="9"/>
+  </w:num>
+  <w:num w:numId="8" w16cid:durableId="725035126">
+    <w:abstractNumId w:val="12"/>
+  </w:num>
+  <w:num w:numId="9" w16cid:durableId="722410270">
+    <w:abstractNumId w:val="10"/>
+  </w:num>
+  <w:num w:numId="10" w16cid:durableId="229973344">
     <w:abstractNumId w:val="4"/>
   </w:num>
-  <w:num w:numId="2" w16cid:durableId="432289249">
-    <w:abstractNumId w:val="5"/>
-  </w:num>
-  <w:num w:numId="3" w16cid:durableId="310719815">
-    <w:abstractNumId w:val="2"/>
-  </w:num>
-  <w:num w:numId="4" w16cid:durableId="685983501">
-    <w:abstractNumId w:val="6"/>
-  </w:num>
-  <w:num w:numId="5" w16cid:durableId="2096978574">
-    <w:abstractNumId w:val="1"/>
-  </w:num>
-  <w:num w:numId="6" w16cid:durableId="249002932">
-    <w:abstractNumId w:val="10"/>
-  </w:num>
-  <w:num w:numId="7" w16cid:durableId="1905214691">
+  <w:num w:numId="11" w16cid:durableId="515311121">
     <w:abstractNumId w:val="8"/>
-  </w:num>
-  <w:num w:numId="8" w16cid:durableId="725035126">
-    <w:abstractNumId w:val="11"/>
-  </w:num>
-  <w:num w:numId="9" w16cid:durableId="722410270">
-    <w:abstractNumId w:val="9"/>
-  </w:num>
-  <w:num w:numId="10" w16cid:durableId="229973344">
-    <w:abstractNumId w:val="3"/>
-  </w:num>
-  <w:num w:numId="11" w16cid:durableId="515311121">
-    <w:abstractNumId w:val="7"/>
   </w:num>
   <w:num w:numId="12" w16cid:durableId="1641379071">
     <w:abstractNumId w:val="0"/>
+  </w:num>
+  <w:num w:numId="13" w16cid:durableId="484012967">
+    <w:abstractNumId w:val="1"/>
   </w:num>
 </w:numbering>
 </file>
@@ -7395,6 +7618,8 @@
   </w:compat>
   <w:rsids>
     <w:rsidRoot w:val="00DB3F10"/>
+    <w:rsid w:val="000F7F8D"/>
+    <w:rsid w:val="00456384"/>
     <w:rsid w:val="00664FB8"/>
     <w:rsid w:val="00AF2D21"/>
     <w:rsid w:val="00BE65D8"/>

--- a/Project_Proposal.docx
+++ b/Project_Proposal.docx
@@ -176,6 +176,7 @@
             <w:dataBinding w:prefixMappings="xmlns:ns0='http://purl.org/dc/elements/1.1/' xmlns:ns1='http://schemas.openxmlformats.org/package/2006/metadata/core-properties' " w:xpath="/ns1:coreProperties[1]/ns0:subject[1]" w:storeItemID="{6C3C8BC8-F283-45AE-878A-BAB7291924A1}"/>
             <w:text/>
           </w:sdtPr>
+          <w:sdtEndPr/>
           <w:sdtContent>
             <w:p>
               <w:pPr>
@@ -290,6 +291,7 @@
                                     <w:calendar w:val="gregorian"/>
                                   </w:date>
                                 </w:sdtPr>
+                                <w:sdtEndPr/>
                                 <w:sdtContent>
                                   <w:p>
                                     <w:pPr>
@@ -335,6 +337,7 @@
                                     <w:dataBinding w:prefixMappings="xmlns:ns0='http://schemas.openxmlformats.org/officeDocument/2006/extended-properties' " w:xpath="/ns0:Properties[1]/ns0:Company[1]" w:storeItemID="{6668398D-A668-4E3E-A5EB-62B293D839F1}"/>
                                     <w:text/>
                                   </w:sdtPr>
+                                  <w:sdtEndPr/>
                                   <w:sdtContent>
                                     <w:r>
                                       <w:rPr>
@@ -365,6 +368,7 @@
                                     <w:dataBinding w:prefixMappings="xmlns:ns0='http://schemas.microsoft.com/office/2006/coverPageProps' " w:xpath="/ns0:CoverPageProperties[1]/ns0:CompanyAddress[1]" w:storeItemID="{55AF091B-3C7A-41E3-B477-F2FDAA23CFDA}"/>
                                     <w:text/>
                                   </w:sdtPr>
+                                  <w:sdtEndPr/>
                                   <w:sdtContent>
                                     <w:r>
                                       <w:rPr>
@@ -1416,19 +1420,14 @@
         <w:t>can encourage and aid mental</w:t>
       </w:r>
       <w:r>
+        <w:t xml:space="preserve"> wellbeing </w:t>
+      </w:r>
+      <w:r>
         <w:t xml:space="preserve"> </w:t>
       </w:r>
-      <w:proofErr w:type="gramStart"/>
-      <w:r>
-        <w:t xml:space="preserve">wellbeing </w:t>
-      </w:r>
-      <w:r>
-        <w:t xml:space="preserve"> </w:t>
-      </w:r>
       <w:r>
         <w:t>amongst</w:t>
       </w:r>
-      <w:proofErr w:type="gramEnd"/>
       <w:r>
         <w:t xml:space="preserve"> </w:t>
       </w:r>
@@ -1513,15 +1512,13 @@
         <w:t>135198</w:t>
       </w:r>
       <w:r>
-        <w:t xml:space="preserve">), Burair </w:t>
-      </w:r>
-      <w:proofErr w:type="spellStart"/>
-      <w:r>
-        <w:t>Mossavi</w:t>
-      </w:r>
-      <w:proofErr w:type="spellEnd"/>
-      <w:r>
-        <w:t xml:space="preserve"> (B00</w:t>
+        <w:t>), Burair Mo</w:t>
+      </w:r>
+      <w:r>
+        <w:t>o</w:t>
+      </w:r>
+      <w:r>
+        <w:t>savi (B00</w:t>
       </w:r>
       <w:r>
         <w:t>138007</w:t>
@@ -1803,6 +1800,7 @@
           <w:id w:val="-1463870816"/>
           <w:citation/>
         </w:sdtPr>
+        <w:sdtEndPr/>
         <w:sdtContent>
           <w:r>
             <w:rPr>
@@ -2135,7 +2133,6 @@
         </w:rPr>
         <w:t xml:space="preserve"> outlines the project's </w:t>
       </w:r>
-      <w:proofErr w:type="gramStart"/>
       <w:r>
         <w:rPr>
           <w:rFonts w:ascii="Times New Roman" w:hAnsi="Times New Roman" w:cs="Times New Roman"/>
@@ -2158,16 +2155,7 @@
           <w:sz w:val="22"/>
           <w:szCs w:val="22"/>
         </w:rPr>
-        <w:t>proposed</w:t>
-      </w:r>
-      <w:proofErr w:type="gramEnd"/>
-      <w:r>
-        <w:rPr>
-          <w:rFonts w:ascii="Times New Roman" w:hAnsi="Times New Roman" w:cs="Times New Roman"/>
-          <w:sz w:val="22"/>
-          <w:szCs w:val="22"/>
-        </w:rPr>
-        <w:t xml:space="preserve"> logi</w:t>
+        <w:t>proposed logi</w:t>
       </w:r>
       <w:r>
         <w:rPr>
@@ -2213,16 +2201,11 @@
       <w:r>
         <w:t xml:space="preserve">, </w:t>
       </w:r>
-      <w:proofErr w:type="gramStart"/>
       <w:r>
         <w:t xml:space="preserve">supportive </w:t>
       </w:r>
       <w:r>
-        <w:t xml:space="preserve"> and</w:t>
-      </w:r>
-      <w:proofErr w:type="gramEnd"/>
-      <w:r>
-        <w:t xml:space="preserve"> safe </w:t>
+        <w:t xml:space="preserve"> and safe </w:t>
       </w:r>
       <w:r>
         <w:t>for people with different mental health conditions?</w:t>
@@ -2305,25 +2288,7 @@
           <w:sz w:val="22"/>
           <w:szCs w:val="22"/>
         </w:rPr>
-        <w:t xml:space="preserve">College can be a great experience and </w:t>
-      </w:r>
-      <w:proofErr w:type="gramStart"/>
-      <w:r>
-        <w:rPr>
-          <w:rFonts w:ascii="Times New Roman" w:hAnsi="Times New Roman" w:cs="Times New Roman"/>
-          <w:sz w:val="22"/>
-          <w:szCs w:val="22"/>
-        </w:rPr>
-        <w:t>open up</w:t>
-      </w:r>
-      <w:proofErr w:type="gramEnd"/>
-      <w:r>
-        <w:rPr>
-          <w:rFonts w:ascii="Times New Roman" w:hAnsi="Times New Roman" w:cs="Times New Roman"/>
-          <w:sz w:val="22"/>
-          <w:szCs w:val="22"/>
-        </w:rPr>
-        <w:t xml:space="preserve"> new opportunities for students, not just from a professional aspect but socially also. Our group is now in year 3 and we feel we have some sort of first-hand experience of the social elements within college life. Although over the past decade or so mental health awareness has become more as more prevalent in society, we feel that maybe it is still not an issue that people in general are completely aware of. There are always exceptions to the rules as not everybody is the same</w:t>
+        <w:t>College can be a great experience and open up new opportunities for students, not just from a professional aspect but socially also. Our group is now in year 3 and we feel we have some sort of first-hand experience of the social elements within college life. Although over the past decade or so mental health awareness has become more as more prevalent in society, we feel that maybe it is still not an issue that people in general are completely aware of. There are always exceptions to the rules as not everybody is the same</w:t>
       </w:r>
       <w:r>
         <w:rPr>
@@ -2339,43 +2304,7 @@
           <w:sz w:val="22"/>
           <w:szCs w:val="22"/>
         </w:rPr>
-        <w:t xml:space="preserve"> but we feel a general rule of thumb for students to really excel at college level is to have a healthy balance between their respective studies and their social life. A student can be a really good student and have a great grasp of their course </w:t>
-      </w:r>
-      <w:proofErr w:type="gramStart"/>
-      <w:r>
-        <w:rPr>
-          <w:rFonts w:ascii="Times New Roman" w:hAnsi="Times New Roman" w:cs="Times New Roman"/>
-          <w:sz w:val="22"/>
-          <w:szCs w:val="22"/>
-        </w:rPr>
-        <w:t>material</w:t>
-      </w:r>
-      <w:proofErr w:type="gramEnd"/>
-      <w:r>
-        <w:rPr>
-          <w:rFonts w:ascii="Times New Roman" w:hAnsi="Times New Roman" w:cs="Times New Roman"/>
-          <w:sz w:val="22"/>
-          <w:szCs w:val="22"/>
-        </w:rPr>
-        <w:t xml:space="preserve"> but college life can be lonely, if there is nobody to really bond with and communicate, not just about course work but everyday life and shared hobbies it can become a lonely experience. The reason why we feel college students would really benefit from our app idea is because college students </w:t>
-      </w:r>
-      <w:proofErr w:type="gramStart"/>
-      <w:r>
-        <w:rPr>
-          <w:rFonts w:ascii="Times New Roman" w:hAnsi="Times New Roman" w:cs="Times New Roman"/>
-          <w:sz w:val="22"/>
-          <w:szCs w:val="22"/>
-        </w:rPr>
-        <w:t>in particular will</w:t>
-      </w:r>
-      <w:proofErr w:type="gramEnd"/>
-      <w:r>
-        <w:rPr>
-          <w:rFonts w:ascii="Times New Roman" w:hAnsi="Times New Roman" w:cs="Times New Roman"/>
-          <w:sz w:val="22"/>
-          <w:szCs w:val="22"/>
-        </w:rPr>
-        <w:t xml:space="preserve"> leave their place of home, where their friends and family are and travel to city colleges (</w:t>
+        <w:t xml:space="preserve"> but we feel a general rule of thumb for students to really excel at college level is to have a healthy balance between their respective studies and their social life. A student can be a really good student and have a great grasp of their course material but college life can be lonely, if there is nobody to really bond with and communicate, not just about course work but everyday life and shared hobbies it can become a lonely experience. The reason why we feel college students would really benefit from our app idea is because college students in particular will leave their place of home, where their friends and family are and travel to city colleges (</w:t>
       </w:r>
       <w:proofErr w:type="spellStart"/>
       <w:r>
@@ -3114,29 +3043,7 @@
           <w:sz w:val="22"/>
           <w:szCs w:val="22"/>
         </w:rPr>
-        <w:t xml:space="preserve">Does the team </w:t>
-      </w:r>
-      <w:proofErr w:type="gramStart"/>
-      <w:r>
-        <w:rPr>
-          <w:rFonts w:ascii="Times New Roman" w:hAnsi="Times New Roman" w:cs="Times New Roman"/>
-          <w:b/>
-          <w:bCs/>
-          <w:sz w:val="22"/>
-          <w:szCs w:val="22"/>
-        </w:rPr>
-        <w:t>have an understanding of</w:t>
-      </w:r>
-      <w:proofErr w:type="gramEnd"/>
-      <w:r>
-        <w:rPr>
-          <w:rFonts w:ascii="Times New Roman" w:hAnsi="Times New Roman" w:cs="Times New Roman"/>
-          <w:b/>
-          <w:bCs/>
-          <w:sz w:val="22"/>
-          <w:szCs w:val="22"/>
-        </w:rPr>
-        <w:t xml:space="preserve"> the technical requirements necessary?</w:t>
+        <w:t>Does the team have an understanding of the technical requirements necessary?</w:t>
       </w:r>
       <w:r>
         <w:rPr>
@@ -4317,15 +4224,7 @@
       </w:r>
       <w:r>
         <w:br/>
-        <w:t xml:space="preserve">to be. There may be </w:t>
-      </w:r>
-      <w:proofErr w:type="gramStart"/>
-      <w:r>
-        <w:t>a number of</w:t>
-      </w:r>
-      <w:proofErr w:type="gramEnd"/>
-      <w:r>
-        <w:t xml:space="preserve"> possible outcomes. Be sure to</w:t>
+        <w:t>to be. There may be a number of possible outcomes. Be sure to</w:t>
       </w:r>
       <w:r>
         <w:br/>
@@ -4353,6 +4252,7 @@
           <w:docPartUnique/>
         </w:docPartObj>
       </w:sdtPr>
+      <w:sdtEndPr/>
       <w:sdtContent>
         <w:p>
           <w:pPr>
@@ -4368,6 +4268,7 @@
             <w:id w:val="-573587230"/>
             <w:bibliography/>
           </w:sdtPr>
+          <w:sdtEndPr/>
           <w:sdtContent>
             <w:p>
               <w:pPr>
@@ -6995,6 +6896,7 @@
   <w:style w:type="character" w:default="1" w:styleId="DefaultParagraphFont">
     <w:name w:val="Default Paragraph Font"/>
     <w:uiPriority w:val="1"/>
+    <w:semiHidden/>
     <w:unhideWhenUsed/>
   </w:style>
   <w:style w:type="table" w:default="1" w:styleId="TableNormal">
@@ -7619,6 +7521,7 @@
   <w:rsids>
     <w:rsidRoot w:val="00DB3F10"/>
     <w:rsid w:val="000F7F8D"/>
+    <w:rsid w:val="002D5EDD"/>
     <w:rsid w:val="00456384"/>
     <w:rsid w:val="00664FB8"/>
     <w:rsid w:val="00AF2D21"/>
